--- a/WEEK 5-231501130-Ranjani Sai.SD.docx
+++ b/WEEK 5-231501130-Ranjani Sai.SD.docx
@@ -1,6 +1,6 @@
 
 <file path=word/document.xml><?xml version="1.0" encoding="utf-8"?>
-<w:document xmlns:wpc="http://schemas.microsoft.com/office/word/2010/wordprocessingCanvas" xmlns:cx="http://schemas.microsoft.com/office/drawing/2014/chartex" xmlns:cx1="http://schemas.microsoft.com/office/drawing/2015/9/8/chartex" xmlns:cx2="http://schemas.microsoft.com/office/drawing/2015/10/21/chartex" xmlns:cx3="http://schemas.microsoft.com/office/drawing/2016/5/9/chartex" xmlns:cx4="http://schemas.microsoft.com/office/drawing/2016/5/10/chartex" xmlns:cx5="http://schemas.microsoft.com/office/drawing/2016/5/11/chartex" xmlns:cx6="http://schemas.microsoft.com/office/drawing/2016/5/12/chartex" xmlns:cx7="http://schemas.microsoft.com/office/drawing/2016/5/13/chartex" xmlns:cx8="http://schemas.microsoft.com/office/drawing/2016/5/14/chartex" xmlns:mc="http://schemas.openxmlformats.org/markup-compatibility/2006" xmlns:aink="http://schemas.microsoft.com/office/drawing/2016/ink" xmlns:am3d="http://schemas.microsoft.com/office/drawing/2017/model3d" xmlns:o="urn:schemas-microsoft-com:office:office" xmlns:oel="http://schemas.microsoft.com/office/2019/extlst" xmlns:r="http://schemas.openxmlformats.org/officeDocument/2006/relationships" xmlns:m="http://schemas.openxmlformats.org/officeDocument/2006/math" xmlns:v="urn:schemas-microsoft-com:vml" xmlns:wp14="http://schemas.microsoft.com/office/word/2010/wordprocessingDrawing" xmlns:wp="http://schemas.openxmlformats.org/drawingml/2006/wordprocessingDrawing" xmlns:w10="urn:schemas-microsoft-com:office:word" xmlns:w="http://schemas.openxmlformats.org/wordprocessingml/2006/main" xmlns:w14="http://schemas.microsoft.com/office/word/2010/wordml" xmlns:w15="http://schemas.microsoft.com/office/word/2012/wordml" xmlns:w16cex="http://schemas.microsoft.com/office/word/2018/wordml/cex" xmlns:w16cid="http://schemas.microsoft.com/office/word/2016/wordml/cid" xmlns:w16="http://schemas.microsoft.com/office/word/2018/wordml" xmlns:w16du="http://schemas.microsoft.com/office/word/2023/wordml/word16du" xmlns:w16sdtdh="http://schemas.microsoft.com/office/word/2020/wordml/sdtdatahash" xmlns:w16se="http://schemas.microsoft.com/office/word/2015/wordml/symex" xmlns:wpg="http://schemas.microsoft.com/office/word/2010/wordprocessingGroup" xmlns:wpi="http://schemas.microsoft.com/office/word/2010/wordprocessingInk" xmlns:wne="http://schemas.microsoft.com/office/word/2006/wordml" xmlns:wps="http://schemas.microsoft.com/office/word/2010/wordprocessingShape" mc:Ignorable="w14 w15 w16se w16cid w16 w16cex w16sdtdh w16du wp14">
+<w:document xmlns:wpc="http://schemas.microsoft.com/office/word/2010/wordprocessingCanvas" xmlns:mc="http://schemas.openxmlformats.org/markup-compatibility/2006" xmlns:o="urn:schemas-microsoft-com:office:office" xmlns:r="http://schemas.openxmlformats.org/officeDocument/2006/relationships" xmlns:m="http://schemas.openxmlformats.org/officeDocument/2006/math" xmlns:v="urn:schemas-microsoft-com:vml" xmlns:wp14="http://schemas.microsoft.com/office/word/2010/wordprocessingDrawing" xmlns:wp="http://schemas.openxmlformats.org/drawingml/2006/wordprocessingDrawing" xmlns:w10="urn:schemas-microsoft-com:office:word" xmlns:w="http://schemas.openxmlformats.org/wordprocessingml/2006/main" xmlns:w14="http://schemas.microsoft.com/office/word/2010/wordml" xmlns:w15="http://schemas.microsoft.com/office/word/2012/wordml" xmlns:wpg="http://schemas.microsoft.com/office/word/2010/wordprocessingGroup" xmlns:wpi="http://schemas.microsoft.com/office/word/2010/wordprocessingInk" xmlns:wne="http://schemas.microsoft.com/office/word/2006/wordml" xmlns:wps="http://schemas.microsoft.com/office/word/2010/wordprocessingShape" mc:Ignorable="w14 w15 wp14">
   <w:body>
     <w:bookmarkStart w:id="0" w:name="05_-_List_in_Python"/>
     <w:bookmarkEnd w:id="0"/>
@@ -208,6 +208,7 @@
         <w:rPr>
           <w:rFonts w:ascii="Schoolbook Uralic"/>
           <w:b/>
+          <w:sz w:val="20"/>
         </w:rPr>
       </w:pPr>
       <w:r>
@@ -245,7 +246,7 @@
           <w:rFonts w:ascii="Century Schoolbook" w:hAnsi="Century Schoolbook"/>
           <w:color w:val="000000"/>
         </w:rPr>
-        <w:t>231501138</w:t>
+        <w:t>231501130</w:t>
       </w:r>
       <w:r>
         <w:rPr>
@@ -271,40 +272,10 @@
         </w:rPr>
         <w:t xml:space="preserve"> </w:t>
       </w:r>
-      <w:proofErr w:type="spellStart"/>
-      <w:r>
-        <w:rPr>
-          <w:rFonts w:ascii="Century Schoolbook" w:hAnsi="Century Schoolbook"/>
-          <w:color w:val="000000"/>
-          <w:sz w:val="28"/>
-          <w:szCs w:val="28"/>
-        </w:rPr>
-        <w:t>Rubarajan</w:t>
-      </w:r>
-      <w:proofErr w:type="spellEnd"/>
-      <w:r>
-        <w:rPr>
-          <w:rFonts w:ascii="Century Schoolbook" w:hAnsi="Century Schoolbook"/>
-          <w:color w:val="000000"/>
-          <w:sz w:val="28"/>
-          <w:szCs w:val="28"/>
-        </w:rPr>
-        <w:t xml:space="preserve"> R</w:t>
-      </w:r>
-    </w:p>
-    <w:p>
-      <w:pPr>
-        <w:pStyle w:val="BodyText"/>
-        <w:spacing w:before="81"/>
-        <w:rPr>
-          <w:rFonts w:ascii="Schoolbook Uralic"/>
-          <w:b/>
-          <w:sz w:val="20"/>
-        </w:rPr>
-      </w:pPr>
       <w:r>
         <w:rPr>
           <w:noProof/>
+          <w:lang w:val="en-IN" w:eastAsia="en-IN"/>
         </w:rPr>
         <mc:AlternateContent>
           <mc:Choice Requires="wps">
@@ -371,7 +342,7 @@
               </wp:anchor>
             </w:drawing>
           </mc:Choice>
-          <mc:Fallback>
+          <mc:Fallback xmlns:w16se="http://schemas.microsoft.com/office/word/2015/wordml/symex" xmlns:w16sdtdh="http://schemas.microsoft.com/office/word/2020/wordml/sdtdatahash" xmlns:w16du="http://schemas.microsoft.com/office/word/2023/wordml/word16du" xmlns:w16="http://schemas.microsoft.com/office/word/2018/wordml" xmlns:w16cid="http://schemas.microsoft.com/office/word/2016/wordml/cid" xmlns:w16cex="http://schemas.microsoft.com/office/word/2018/wordml/cex" xmlns:oel="http://schemas.microsoft.com/office/2019/extlst" xmlns:am3d="http://schemas.microsoft.com/office/drawing/2017/model3d" xmlns:aink="http://schemas.microsoft.com/office/drawing/2016/ink" xmlns:cx8="http://schemas.microsoft.com/office/drawing/2016/5/14/chartex" xmlns:cx7="http://schemas.microsoft.com/office/drawing/2016/5/13/chartex" xmlns:cx6="http://schemas.microsoft.com/office/drawing/2016/5/12/chartex" xmlns:cx5="http://schemas.microsoft.com/office/drawing/2016/5/11/chartex" xmlns:cx4="http://schemas.microsoft.com/office/drawing/2016/5/10/chartex" xmlns:cx3="http://schemas.microsoft.com/office/drawing/2016/5/9/chartex" xmlns:cx2="http://schemas.microsoft.com/office/drawing/2015/10/21/chartex" xmlns:cx1="http://schemas.microsoft.com/office/drawing/2015/9/8/chartex" xmlns:cx="http://schemas.microsoft.com/office/drawing/2014/chartex">
             <w:pict>
               <v:shape w14:anchorId="3C15F345" id="Graphic 7" o:spid="_x0000_s1026" style="position:absolute;margin-left:1in;margin-top:17.05pt;width:.75pt;height:1pt;z-index:-15728640;visibility:visible;mso-wrap-style:square;mso-wrap-distance-left:0;mso-wrap-distance-top:0;mso-wrap-distance-right:0;mso-wrap-distance-bottom:0;mso-position-horizontal:absolute;mso-position-horizontal-relative:page;mso-position-vertical:absolute;mso-position-vertical-relative:text;v-text-anchor:top" coordsize="9525,12700" o:gfxdata="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" path="m,12700l9525,e" filled="f">
                 <v:path arrowok="t"/>
@@ -381,6 +352,15 @@
           </mc:Fallback>
         </mc:AlternateContent>
       </w:r>
+      <w:r>
+        <w:rPr>
+          <w:rFonts w:ascii="Century Schoolbook" w:hAnsi="Century Schoolbook"/>
+          <w:color w:val="000000"/>
+          <w:sz w:val="28"/>
+          <w:szCs w:val="28"/>
+        </w:rPr>
+        <w:t>Ranjani Sai.SD</w:t>
+      </w:r>
     </w:p>
     <w:p>
       <w:pPr>
@@ -431,7 +411,14 @@
           <w:color w:val="001A1E"/>
           <w:sz w:val="23"/>
         </w:rPr>
-        <w:t>Given an array of numbers, find the index of the smallest array element (the pivot), for which the sums of all elements to the left and to the right are equal.</w:t>
+        <w:t xml:space="preserve">Given an array of numbers, find the index of the </w:t>
+      </w:r>
+      <w:r>
+        <w:rPr>
+          <w:color w:val="001A1E"/>
+          <w:sz w:val="23"/>
+        </w:rPr>
+        <w:t>smallest array element (the pivot), for which the sums of all elements to the left and to the right are equal.</w:t>
       </w:r>
       <w:r>
         <w:rPr>
@@ -721,7 +708,14 @@
           <w:color w:val="001A1E"/>
           <w:sz w:val="23"/>
         </w:rPr>
-        <w:t>zero</w:t>
+        <w:t>z</w:t>
+      </w:r>
+      <w:r>
+        <w:rPr>
+          <w:color w:val="001A1E"/>
+          <w:sz w:val="23"/>
+        </w:rPr>
+        <w:t>ero</w:t>
       </w:r>
       <w:r>
         <w:rPr>
@@ -2353,7 +2347,14 @@
           <w:color w:val="001A1E"/>
           <w:sz w:val="23"/>
         </w:rPr>
-        <w:t>based indexing,</w:t>
+        <w:t xml:space="preserve">based </w:t>
+      </w:r>
+      <w:r>
+        <w:rPr>
+          <w:color w:val="001A1E"/>
+          <w:sz w:val="23"/>
+        </w:rPr>
+        <w:t>indexing,</w:t>
       </w:r>
       <w:r>
         <w:rPr>
@@ -3662,6 +3663,7 @@
       <w:r>
         <w:rPr>
           <w:noProof/>
+          <w:lang w:val="en-IN" w:eastAsia="en-IN"/>
         </w:rPr>
         <w:drawing>
           <wp:anchor distT="0" distB="0" distL="0" distR="0" simplePos="0" relativeHeight="487588352" behindDoc="1" locked="0" layoutInCell="1" allowOverlap="1" wp14:anchorId="173390A2" wp14:editId="30406275">
@@ -3873,7 +3875,7 @@
           <w:rFonts w:ascii="Century Schoolbook" w:hAnsi="Century Schoolbook"/>
           <w:color w:val="000000"/>
         </w:rPr>
-        <w:t>231501138</w:t>
+        <w:t>231501130</w:t>
       </w:r>
       <w:r>
         <w:rPr>
@@ -3899,7 +3901,6 @@
         </w:rPr>
         <w:t xml:space="preserve"> </w:t>
       </w:r>
-      <w:proofErr w:type="spellStart"/>
       <w:r>
         <w:rPr>
           <w:rFonts w:ascii="Century Schoolbook" w:hAnsi="Century Schoolbook"/>
@@ -3907,21 +3908,12 @@
           <w:sz w:val="28"/>
           <w:szCs w:val="28"/>
         </w:rPr>
-        <w:t>Rubarajan</w:t>
-      </w:r>
-      <w:proofErr w:type="spellEnd"/>
-      <w:r>
-        <w:rPr>
-          <w:rFonts w:ascii="Century Schoolbook" w:hAnsi="Century Schoolbook"/>
-          <w:color w:val="000000"/>
-          <w:sz w:val="28"/>
-          <w:szCs w:val="28"/>
-        </w:rPr>
-        <w:t xml:space="preserve"> R</w:t>
+        <w:t>Ranjani Sai.SD</w:t>
       </w:r>
       <w:r>
         <w:rPr>
           <w:noProof/>
+          <w:lang w:val="en-IN" w:eastAsia="en-IN"/>
         </w:rPr>
         <mc:AlternateContent>
           <mc:Choice Requires="wps">
@@ -3988,7 +3980,7 @@
               </wp:anchor>
             </w:drawing>
           </mc:Choice>
-          <mc:Fallback>
+          <mc:Fallback xmlns:w16se="http://schemas.microsoft.com/office/word/2015/wordml/symex" xmlns:w16sdtdh="http://schemas.microsoft.com/office/word/2020/wordml/sdtdatahash" xmlns:w16du="http://schemas.microsoft.com/office/word/2023/wordml/word16du" xmlns:w16="http://schemas.microsoft.com/office/word/2018/wordml" xmlns:w16cid="http://schemas.microsoft.com/office/word/2016/wordml/cid" xmlns:w16cex="http://schemas.microsoft.com/office/word/2018/wordml/cex" xmlns:oel="http://schemas.microsoft.com/office/2019/extlst" xmlns:am3d="http://schemas.microsoft.com/office/drawing/2017/model3d" xmlns:aink="http://schemas.microsoft.com/office/drawing/2016/ink" xmlns:cx8="http://schemas.microsoft.com/office/drawing/2016/5/14/chartex" xmlns:cx7="http://schemas.microsoft.com/office/drawing/2016/5/13/chartex" xmlns:cx6="http://schemas.microsoft.com/office/drawing/2016/5/12/chartex" xmlns:cx5="http://schemas.microsoft.com/office/drawing/2016/5/11/chartex" xmlns:cx4="http://schemas.microsoft.com/office/drawing/2016/5/10/chartex" xmlns:cx3="http://schemas.microsoft.com/office/drawing/2016/5/9/chartex" xmlns:cx2="http://schemas.microsoft.com/office/drawing/2015/10/21/chartex" xmlns:cx1="http://schemas.microsoft.com/office/drawing/2015/9/8/chartex" xmlns:cx="http://schemas.microsoft.com/office/drawing/2014/chartex">
             <w:pict>
               <v:shape w14:anchorId="621F95C9" id="Graphic 9" o:spid="_x0000_s1026" style="position:absolute;margin-left:1in;margin-top:17.1pt;width:.75pt;height:1pt;z-index:-15727616;visibility:visible;mso-wrap-style:square;mso-wrap-distance-left:0;mso-wrap-distance-top:0;mso-wrap-distance-right:0;mso-wrap-distance-bottom:0;mso-position-horizontal:absolute;mso-position-horizontal-relative:page;mso-position-vertical:absolute;mso-position-vertical-relative:text;v-text-anchor:top" coordsize="9525,12700" o:gfxdata="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" path="m,12700l9525,e" filled="f">
                 <v:path arrowok="t"/>
@@ -4295,6 +4287,8 @@
         </w:rPr>
         <w:t>there exists 2 indices i and j such that A[i] - A[j] = k, i != j.</w:t>
       </w:r>
+      <w:bookmarkStart w:id="1" w:name="_GoBack"/>
+      <w:bookmarkEnd w:id="1"/>
     </w:p>
     <w:p>
       <w:pPr>
@@ -5316,6 +5310,7 @@
                 <w:spacing w:val="-2"/>
                 <w:sz w:val="23"/>
               </w:rPr>
+              <w:lastRenderedPageBreak/>
               <w:t>Input</w:t>
             </w:r>
           </w:p>
@@ -5792,7 +5787,15 @@
           <w:spacing w:val="-2"/>
           <w:sz w:val="23"/>
         </w:rPr>
-        <w:t>break if(f==1):</w:t>
+        <w:t xml:space="preserve">break </w:t>
+      </w:r>
+      <w:r>
+        <w:rPr>
+          <w:color w:val="001A1E"/>
+          <w:spacing w:val="-2"/>
+          <w:sz w:val="23"/>
+        </w:rPr>
+        <w:t>if(f==1):</w:t>
       </w:r>
     </w:p>
     <w:p>
@@ -5867,6 +5870,7 @@
       <w:r>
         <w:rPr>
           <w:noProof/>
+          <w:lang w:val="en-IN" w:eastAsia="en-IN"/>
         </w:rPr>
         <w:drawing>
           <wp:anchor distT="0" distB="0" distL="0" distR="0" simplePos="0" relativeHeight="487589376" behindDoc="1" locked="0" layoutInCell="1" allowOverlap="1" wp14:anchorId="5AB93088" wp14:editId="0D87AE3F">
@@ -6078,7 +6082,7 @@
           <w:rFonts w:ascii="Century Schoolbook" w:hAnsi="Century Schoolbook"/>
           <w:color w:val="000000"/>
         </w:rPr>
-        <w:t>231501138</w:t>
+        <w:t>231501130</w:t>
       </w:r>
       <w:r>
         <w:rPr>
@@ -6107,7 +6111,6 @@
         </w:rPr>
         <w:t xml:space="preserve"> </w:t>
       </w:r>
-      <w:proofErr w:type="spellStart"/>
       <w:r>
         <w:rPr>
           <w:rFonts w:ascii="Century Schoolbook" w:hAnsi="Century Schoolbook"/>
@@ -6115,21 +6118,12 @@
           <w:sz w:val="28"/>
           <w:szCs w:val="28"/>
         </w:rPr>
-        <w:t>Rubarajan</w:t>
-      </w:r>
-      <w:proofErr w:type="spellEnd"/>
-      <w:r>
-        <w:rPr>
-          <w:rFonts w:ascii="Century Schoolbook" w:hAnsi="Century Schoolbook"/>
-          <w:color w:val="000000"/>
-          <w:sz w:val="28"/>
-          <w:szCs w:val="28"/>
-        </w:rPr>
-        <w:t xml:space="preserve"> R</w:t>
+        <w:t>Ranjani Sai.SD</w:t>
       </w:r>
       <w:r>
         <w:rPr>
           <w:noProof/>
+          <w:lang w:val="en-IN" w:eastAsia="en-IN"/>
         </w:rPr>
         <mc:AlternateContent>
           <mc:Choice Requires="wps">
@@ -6196,7 +6190,7 @@
               </wp:anchor>
             </w:drawing>
           </mc:Choice>
-          <mc:Fallback>
+          <mc:Fallback xmlns:w16se="http://schemas.microsoft.com/office/word/2015/wordml/symex" xmlns:w16sdtdh="http://schemas.microsoft.com/office/word/2020/wordml/sdtdatahash" xmlns:w16du="http://schemas.microsoft.com/office/word/2023/wordml/word16du" xmlns:w16="http://schemas.microsoft.com/office/word/2018/wordml" xmlns:w16cid="http://schemas.microsoft.com/office/word/2016/wordml/cid" xmlns:w16cex="http://schemas.microsoft.com/office/word/2018/wordml/cex" xmlns:oel="http://schemas.microsoft.com/office/2019/extlst" xmlns:am3d="http://schemas.microsoft.com/office/drawing/2017/model3d" xmlns:aink="http://schemas.microsoft.com/office/drawing/2016/ink" xmlns:cx8="http://schemas.microsoft.com/office/drawing/2016/5/14/chartex" xmlns:cx7="http://schemas.microsoft.com/office/drawing/2016/5/13/chartex" xmlns:cx6="http://schemas.microsoft.com/office/drawing/2016/5/12/chartex" xmlns:cx5="http://schemas.microsoft.com/office/drawing/2016/5/11/chartex" xmlns:cx4="http://schemas.microsoft.com/office/drawing/2016/5/10/chartex" xmlns:cx3="http://schemas.microsoft.com/office/drawing/2016/5/9/chartex" xmlns:cx2="http://schemas.microsoft.com/office/drawing/2015/10/21/chartex" xmlns:cx1="http://schemas.microsoft.com/office/drawing/2015/9/8/chartex" xmlns:cx="http://schemas.microsoft.com/office/drawing/2014/chartex">
             <w:pict>
               <v:shape w14:anchorId="44EE0C75" id="Graphic 11" o:spid="_x0000_s1026" style="position:absolute;margin-left:1in;margin-top:17.1pt;width:.75pt;height:1pt;z-index:-15726592;visibility:visible;mso-wrap-style:square;mso-wrap-distance-left:0;mso-wrap-distance-top:0;mso-wrap-distance-right:0;mso-wrap-distance-bottom:0;mso-position-horizontal:absolute;mso-position-horizontal-relative:page;mso-position-vertical:absolute;mso-position-vertical-relative:text;v-text-anchor:top" coordsize="9525,12700" o:gfxdata="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" path="m,12700l9525,e" filled="f">
                 <v:path arrowok="t"/>
@@ -6253,7 +6247,13 @@
         <w:rPr>
           <w:color w:val="001A1E"/>
         </w:rPr>
-        <w:t>Complete the program to count frequency of each element of an array. Frequency of a particular element will be printed once.</w:t>
+        <w:t xml:space="preserve">Complete the program to count frequency of each element of an array. Frequency of a </w:t>
+      </w:r>
+      <w:r>
+        <w:rPr>
+          <w:color w:val="001A1E"/>
+        </w:rPr>
+        <w:t>particular element will be printed once.</w:t>
       </w:r>
     </w:p>
     <w:p>
@@ -7083,7 +7083,13 @@
         <w:rPr>
           <w:color w:val="001A1E"/>
         </w:rPr>
-        <w:t>element freq = CountFrequency(arr)</w:t>
+        <w:t xml:space="preserve">element freq = </w:t>
+      </w:r>
+      <w:r>
+        <w:rPr>
+          <w:color w:val="001A1E"/>
+        </w:rPr>
+        <w:t>CountFrequency(arr)</w:t>
       </w:r>
     </w:p>
     <w:p>
@@ -7188,6 +7194,7 @@
       <w:r>
         <w:rPr>
           <w:noProof/>
+          <w:lang w:val="en-IN" w:eastAsia="en-IN"/>
         </w:rPr>
         <w:drawing>
           <wp:anchor distT="0" distB="0" distL="0" distR="0" simplePos="0" relativeHeight="487590400" behindDoc="1" locked="0" layoutInCell="1" allowOverlap="1" wp14:anchorId="347653F1" wp14:editId="3A7F1CE4">
@@ -7391,7 +7398,7 @@
           <w:rFonts w:ascii="Century Schoolbook" w:hAnsi="Century Schoolbook"/>
           <w:color w:val="000000"/>
         </w:rPr>
-        <w:t>231501138</w:t>
+        <w:t>231501130</w:t>
       </w:r>
       <w:r>
         <w:rPr>
@@ -7420,7 +7427,6 @@
         </w:rPr>
         <w:t xml:space="preserve"> </w:t>
       </w:r>
-      <w:proofErr w:type="spellStart"/>
       <w:r>
         <w:rPr>
           <w:rFonts w:ascii="Century Schoolbook" w:hAnsi="Century Schoolbook"/>
@@ -7428,17 +7434,7 @@
           <w:sz w:val="28"/>
           <w:szCs w:val="28"/>
         </w:rPr>
-        <w:t>Rubarajan</w:t>
-      </w:r>
-      <w:proofErr w:type="spellEnd"/>
-      <w:r>
-        <w:rPr>
-          <w:rFonts w:ascii="Century Schoolbook" w:hAnsi="Century Schoolbook"/>
-          <w:color w:val="000000"/>
-          <w:sz w:val="28"/>
-          <w:szCs w:val="28"/>
-        </w:rPr>
-        <w:t xml:space="preserve"> R</w:t>
+        <w:t>Ranjani Sai.SD</w:t>
       </w:r>
     </w:p>
     <w:p>
@@ -7454,6 +7450,7 @@
       <w:r>
         <w:rPr>
           <w:noProof/>
+          <w:lang w:val="en-IN" w:eastAsia="en-IN"/>
         </w:rPr>
         <mc:AlternateContent>
           <mc:Choice Requires="wps">
@@ -7520,7 +7517,7 @@
               </wp:anchor>
             </w:drawing>
           </mc:Choice>
-          <mc:Fallback>
+          <mc:Fallback xmlns:w16se="http://schemas.microsoft.com/office/word/2015/wordml/symex" xmlns:w16sdtdh="http://schemas.microsoft.com/office/word/2020/wordml/sdtdatahash" xmlns:w16du="http://schemas.microsoft.com/office/word/2023/wordml/word16du" xmlns:w16="http://schemas.microsoft.com/office/word/2018/wordml" xmlns:w16cid="http://schemas.microsoft.com/office/word/2016/wordml/cid" xmlns:w16cex="http://schemas.microsoft.com/office/word/2018/wordml/cex" xmlns:oel="http://schemas.microsoft.com/office/2019/extlst" xmlns:am3d="http://schemas.microsoft.com/office/drawing/2017/model3d" xmlns:aink="http://schemas.microsoft.com/office/drawing/2016/ink" xmlns:cx8="http://schemas.microsoft.com/office/drawing/2016/5/14/chartex" xmlns:cx7="http://schemas.microsoft.com/office/drawing/2016/5/13/chartex" xmlns:cx6="http://schemas.microsoft.com/office/drawing/2016/5/12/chartex" xmlns:cx5="http://schemas.microsoft.com/office/drawing/2016/5/11/chartex" xmlns:cx4="http://schemas.microsoft.com/office/drawing/2016/5/10/chartex" xmlns:cx3="http://schemas.microsoft.com/office/drawing/2016/5/9/chartex" xmlns:cx2="http://schemas.microsoft.com/office/drawing/2015/10/21/chartex" xmlns:cx1="http://schemas.microsoft.com/office/drawing/2015/9/8/chartex" xmlns:cx="http://schemas.microsoft.com/office/drawing/2014/chartex">
             <w:pict>
               <v:shape w14:anchorId="41CB61DC" id="Graphic 13" o:spid="_x0000_s1026" style="position:absolute;margin-left:1in;margin-top:17.1pt;width:.75pt;height:1pt;z-index:-15725568;visibility:visible;mso-wrap-style:square;mso-wrap-distance-left:0;mso-wrap-distance-top:0;mso-wrap-distance-right:0;mso-wrap-distance-bottom:0;mso-position-horizontal:absolute;mso-position-horizontal-relative:page;mso-position-vertical:absolute;mso-position-vertical-relative:text;v-text-anchor:top" coordsize="9525,12700" o:gfxdata="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" path="m,12700l9525,e" filled="f">
                 <v:path arrowok="t"/>
@@ -7987,7 +7984,13 @@
         <w:rPr>
           <w:sz w:val="23"/>
         </w:rPr>
-        <w:t>n. Second line take n Integers which is inputs of array.</w:t>
+        <w:t>n. Second line take n Integers which is inp</w:t>
+      </w:r>
+      <w:r>
+        <w:rPr>
+          <w:sz w:val="23"/>
+        </w:rPr>
+        <w:t>uts of array.</w:t>
       </w:r>
     </w:p>
     <w:p>
@@ -9096,7 +9099,10 @@
         <w:t xml:space="preserve"> </w:t>
       </w:r>
       <w:r>
-        <w:t>sorted(result_set) return merged_sorted_array</w:t>
+        <w:t xml:space="preserve">sorted(result_set) return </w:t>
+      </w:r>
+      <w:r>
+        <w:t>merged_sorted_array</w:t>
       </w:r>
     </w:p>
     <w:p>
@@ -9593,7 +9599,10 @@
         <w:t xml:space="preserve"> </w:t>
       </w:r>
       <w:r>
-        <w:t>array2) # Print the result</w:t>
+        <w:t xml:space="preserve">array2) # </w:t>
+      </w:r>
+      <w:r>
+        <w:t>Print the result</w:t>
       </w:r>
     </w:p>
     <w:p>
@@ -9650,6 +9659,7 @@
       <w:r>
         <w:rPr>
           <w:noProof/>
+          <w:lang w:val="en-IN" w:eastAsia="en-IN"/>
         </w:rPr>
         <w:drawing>
           <wp:anchor distT="0" distB="0" distL="0" distR="0" simplePos="0" relativeHeight="487591424" behindDoc="1" locked="0" layoutInCell="1" allowOverlap="1" wp14:anchorId="44DCAF7F" wp14:editId="614586F5">
@@ -9860,7 +9870,7 @@
           <w:rFonts w:ascii="Century Schoolbook" w:hAnsi="Century Schoolbook"/>
           <w:color w:val="000000"/>
         </w:rPr>
-        <w:t>231501138</w:t>
+        <w:t>231501130</w:t>
       </w:r>
       <w:r>
         <w:rPr>
@@ -9886,7 +9896,6 @@
         </w:rPr>
         <w:t xml:space="preserve"> </w:t>
       </w:r>
-      <w:proofErr w:type="spellStart"/>
       <w:r>
         <w:rPr>
           <w:rFonts w:ascii="Century Schoolbook" w:hAnsi="Century Schoolbook"/>
@@ -9894,17 +9903,7 @@
           <w:sz w:val="28"/>
           <w:szCs w:val="28"/>
         </w:rPr>
-        <w:t>Rubarajan</w:t>
-      </w:r>
-      <w:proofErr w:type="spellEnd"/>
-      <w:r>
-        <w:rPr>
-          <w:rFonts w:ascii="Century Schoolbook" w:hAnsi="Century Schoolbook"/>
-          <w:color w:val="000000"/>
-          <w:sz w:val="28"/>
-          <w:szCs w:val="28"/>
-        </w:rPr>
-        <w:t xml:space="preserve"> R</w:t>
+        <w:t>Ranjani Sai.SD</w:t>
       </w:r>
     </w:p>
     <w:p>
@@ -9920,6 +9919,7 @@
       <w:r>
         <w:rPr>
           <w:noProof/>
+          <w:lang w:val="en-IN" w:eastAsia="en-IN"/>
         </w:rPr>
         <mc:AlternateContent>
           <mc:Choice Requires="wps">
@@ -9986,7 +9986,7 @@
               </wp:anchor>
             </w:drawing>
           </mc:Choice>
-          <mc:Fallback>
+          <mc:Fallback xmlns:w16se="http://schemas.microsoft.com/office/word/2015/wordml/symex" xmlns:w16sdtdh="http://schemas.microsoft.com/office/word/2020/wordml/sdtdatahash" xmlns:w16du="http://schemas.microsoft.com/office/word/2023/wordml/word16du" xmlns:w16="http://schemas.microsoft.com/office/word/2018/wordml" xmlns:w16cid="http://schemas.microsoft.com/office/word/2016/wordml/cid" xmlns:w16cex="http://schemas.microsoft.com/office/word/2018/wordml/cex" xmlns:oel="http://schemas.microsoft.com/office/2019/extlst" xmlns:am3d="http://schemas.microsoft.com/office/drawing/2017/model3d" xmlns:aink="http://schemas.microsoft.com/office/drawing/2016/ink" xmlns:cx8="http://schemas.microsoft.com/office/drawing/2016/5/14/chartex" xmlns:cx7="http://schemas.microsoft.com/office/drawing/2016/5/13/chartex" xmlns:cx6="http://schemas.microsoft.com/office/drawing/2016/5/12/chartex" xmlns:cx5="http://schemas.microsoft.com/office/drawing/2016/5/11/chartex" xmlns:cx4="http://schemas.microsoft.com/office/drawing/2016/5/10/chartex" xmlns:cx3="http://schemas.microsoft.com/office/drawing/2016/5/9/chartex" xmlns:cx2="http://schemas.microsoft.com/office/drawing/2015/10/21/chartex" xmlns:cx1="http://schemas.microsoft.com/office/drawing/2015/9/8/chartex" xmlns:cx="http://schemas.microsoft.com/office/drawing/2014/chartex">
             <w:pict>
               <v:shape w14:anchorId="288980AB" id="Graphic 15" o:spid="_x0000_s1026" style="position:absolute;margin-left:1in;margin-top:17.1pt;width:.75pt;height:1pt;z-index:-15724544;visibility:visible;mso-wrap-style:square;mso-wrap-distance-left:0;mso-wrap-distance-top:0;mso-wrap-distance-right:0;mso-wrap-distance-bottom:0;mso-position-horizontal:absolute;mso-position-horizontal-relative:page;mso-position-vertical:absolute;mso-position-vertical-relative:text;v-text-anchor:top" coordsize="9525,12700" o:gfxdata="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" path="m,12700l9525,e" filled="f">
                 <v:path arrowok="t"/>
@@ -10289,6 +10289,7 @@
         <w:rPr>
           <w:sz w:val="23"/>
         </w:rPr>
+        <w:lastRenderedPageBreak/>
         <w:t>Sample</w:t>
       </w:r>
       <w:r>
@@ -10835,6 +10836,7 @@
           <w:spacing w:val="-5"/>
           <w:sz w:val="23"/>
         </w:rPr>
+        <w:lastRenderedPageBreak/>
         <w:t>22</w:t>
       </w:r>
     </w:p>
@@ -11248,6 +11250,7 @@
       <w:r>
         <w:rPr>
           <w:noProof/>
+          <w:lang w:val="en-IN" w:eastAsia="en-IN"/>
         </w:rPr>
         <w:lastRenderedPageBreak/>
         <w:drawing>
@@ -11599,6 +11602,7 @@
       <w:r>
         <w:rPr>
           <w:noProof/>
+          <w:lang w:val="en-IN" w:eastAsia="en-IN"/>
         </w:rPr>
         <w:lastRenderedPageBreak/>
         <mc:AlternateContent>
@@ -11822,7 +11826,8 @@
                 <v:stroke joinstyle="miter"/>
                 <v:path gradientshapeok="t" o:connecttype="rect"/>
               </v:shapetype>
-              <v:shape id="Textbox 18" o:spid="_x0000_s1026" type="#_x0000_t202" style="position:absolute;margin-left:55.65pt;margin-top:762.6pt;width:496.6pt;height:25.4pt;z-index:-16123904;visibility:visible;mso-wrap-style:square;mso-wrap-distance-left:0;mso-wrap-distance-top:0;mso-wrap-distance-right:0;mso-wrap-distance-bottom:0;mso-position-horizontal:absolute;mso-position-horizontal-relative:page;mso-position-vertical:absolute;mso-position-vertical-relative:page;v-text-anchor:top" o:gfxdata="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" filled="f" stroked="f">
+              <v:shape id="Textbox 18" o:spid="_x0000_s1026" type="#_x0000_t202" style="position:absolute;margin-left:55.65pt;margin-top:762.6pt;width:496.6pt;height:25.4pt;z-index:-16123904;visibility:visible;mso-wrap-style:square;mso-wrap-distance-left:0;mso-wrap-distance-top:0;mso-wrap-distance-right:0;mso-wrap-distance-bottom:0;mso-position-horizontal:absolute;mso-position-horizontal-relative:page;mso-position-vertical:absolute;mso-position-vertical-relative:page;v-text-anchor:top" o:gfxdata="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" filled="f" stroked="f">
+                <v:path arrowok="t"/>
                 <v:textbox inset="0,0,0,0">
                   <w:txbxContent>
                     <w:p>
@@ -12005,6 +12010,7 @@
       <w:r>
         <w:rPr>
           <w:noProof/>
+          <w:lang w:val="en-IN" w:eastAsia="en-IN"/>
         </w:rPr>
         <mc:AlternateContent>
           <mc:Choice Requires="wpg">
@@ -12178,7 +12184,7 @@
               </wp:anchor>
             </w:drawing>
           </mc:Choice>
-          <mc:Fallback>
+          <mc:Fallback xmlns:w16se="http://schemas.microsoft.com/office/word/2015/wordml/symex" xmlns:w16sdtdh="http://schemas.microsoft.com/office/word/2020/wordml/sdtdatahash" xmlns:w16du="http://schemas.microsoft.com/office/word/2023/wordml/word16du" xmlns:w16="http://schemas.microsoft.com/office/word/2018/wordml" xmlns:w16cid="http://schemas.microsoft.com/office/word/2016/wordml/cid" xmlns:w16cex="http://schemas.microsoft.com/office/word/2018/wordml/cex" xmlns:oel="http://schemas.microsoft.com/office/2019/extlst" xmlns:am3d="http://schemas.microsoft.com/office/drawing/2017/model3d" xmlns:aink="http://schemas.microsoft.com/office/drawing/2016/ink" xmlns:cx8="http://schemas.microsoft.com/office/drawing/2016/5/14/chartex" xmlns:cx7="http://schemas.microsoft.com/office/drawing/2016/5/13/chartex" xmlns:cx6="http://schemas.microsoft.com/office/drawing/2016/5/12/chartex" xmlns:cx5="http://schemas.microsoft.com/office/drawing/2016/5/11/chartex" xmlns:cx4="http://schemas.microsoft.com/office/drawing/2016/5/10/chartex" xmlns:cx3="http://schemas.microsoft.com/office/drawing/2016/5/9/chartex" xmlns:cx2="http://schemas.microsoft.com/office/drawing/2015/10/21/chartex" xmlns:cx1="http://schemas.microsoft.com/office/drawing/2015/9/8/chartex" xmlns:cx="http://schemas.microsoft.com/office/drawing/2014/chartex">
             <w:pict>
               <v:group w14:anchorId="7FDED33C" id="Group 19" o:spid="_x0000_s1026" style="position:absolute;margin-left:55.65pt;margin-top:762.6pt;width:496.6pt;height:25.4pt;z-index:15734272;mso-wrap-distance-left:0;mso-wrap-distance-right:0;mso-position-horizontal-relative:page;mso-position-vertical-relative:page" coordsize="63068,3225" o:gfxdata="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">
                 <v:shape id="Graphic 20" o:spid="_x0000_s1027" style="position:absolute;left:47;top:47;width:62484;height:476;visibility:visible;mso-wrap-style:square;v-text-anchor:top" coordsize="6248400,47625" o:gfxdata="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" path="m,l6248399,47624e" filled="f">
@@ -12361,7 +12367,7 @@
           <w:rFonts w:ascii="Century Schoolbook" w:hAnsi="Century Schoolbook"/>
           <w:color w:val="000000"/>
         </w:rPr>
-        <w:t>231501138</w:t>
+        <w:t>231501130</w:t>
       </w:r>
       <w:r>
         <w:rPr>
@@ -12387,7 +12393,6 @@
         </w:rPr>
         <w:t xml:space="preserve"> </w:t>
       </w:r>
-      <w:proofErr w:type="spellStart"/>
       <w:r>
         <w:rPr>
           <w:rFonts w:ascii="Century Schoolbook" w:hAnsi="Century Schoolbook"/>
@@ -12395,17 +12400,7 @@
           <w:sz w:val="28"/>
           <w:szCs w:val="28"/>
         </w:rPr>
-        <w:t>Rubarajan</w:t>
-      </w:r>
-      <w:proofErr w:type="spellEnd"/>
-      <w:r>
-        <w:rPr>
-          <w:rFonts w:ascii="Century Schoolbook" w:hAnsi="Century Schoolbook"/>
-          <w:color w:val="000000"/>
-          <w:sz w:val="28"/>
-          <w:szCs w:val="28"/>
-        </w:rPr>
-        <w:t xml:space="preserve"> R</w:t>
+        <w:t>Ranjani Sai.SD</w:t>
       </w:r>
     </w:p>
     <w:p>
@@ -12421,6 +12416,7 @@
       <w:r>
         <w:rPr>
           <w:noProof/>
+          <w:lang w:val="en-IN" w:eastAsia="en-IN"/>
         </w:rPr>
         <mc:AlternateContent>
           <mc:Choice Requires="wps">
@@ -12487,7 +12483,7 @@
               </wp:anchor>
             </w:drawing>
           </mc:Choice>
-          <mc:Fallback>
+          <mc:Fallback xmlns:w16se="http://schemas.microsoft.com/office/word/2015/wordml/symex" xmlns:w16sdtdh="http://schemas.microsoft.com/office/word/2020/wordml/sdtdatahash" xmlns:w16du="http://schemas.microsoft.com/office/word/2023/wordml/word16du" xmlns:w16="http://schemas.microsoft.com/office/word/2018/wordml" xmlns:w16cid="http://schemas.microsoft.com/office/word/2016/wordml/cid" xmlns:w16cex="http://schemas.microsoft.com/office/word/2018/wordml/cex" xmlns:oel="http://schemas.microsoft.com/office/2019/extlst" xmlns:am3d="http://schemas.microsoft.com/office/drawing/2017/model3d" xmlns:aink="http://schemas.microsoft.com/office/drawing/2016/ink" xmlns:cx8="http://schemas.microsoft.com/office/drawing/2016/5/14/chartex" xmlns:cx7="http://schemas.microsoft.com/office/drawing/2016/5/13/chartex" xmlns:cx6="http://schemas.microsoft.com/office/drawing/2016/5/12/chartex" xmlns:cx5="http://schemas.microsoft.com/office/drawing/2016/5/11/chartex" xmlns:cx4="http://schemas.microsoft.com/office/drawing/2016/5/10/chartex" xmlns:cx3="http://schemas.microsoft.com/office/drawing/2016/5/9/chartex" xmlns:cx2="http://schemas.microsoft.com/office/drawing/2015/10/21/chartex" xmlns:cx1="http://schemas.microsoft.com/office/drawing/2015/9/8/chartex" xmlns:cx="http://schemas.microsoft.com/office/drawing/2014/chartex">
             <w:pict>
               <v:shape w14:anchorId="5165D2AF" id="Graphic 29" o:spid="_x0000_s1026" style="position:absolute;margin-left:1in;margin-top:17.1pt;width:.75pt;height:1pt;z-index:-15722496;visibility:visible;mso-wrap-style:square;mso-wrap-distance-left:0;mso-wrap-distance-top:0;mso-wrap-distance-right:0;mso-wrap-distance-bottom:0;mso-position-horizontal:absolute;mso-position-horizontal-relative:page;mso-position-vertical:absolute;mso-position-vertical-relative:text;v-text-anchor:top" coordsize="9525,12700" o:gfxdata="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" path="m,12700l9525,e" filled="f">
                 <v:path arrowok="t"/>
@@ -12605,7 +12601,14 @@
           <w:color w:val="001A1E"/>
           <w:sz w:val="23"/>
         </w:rPr>
-        <w:t>, sorted ascending. If there is no p</w:t>
+        <w:t xml:space="preserve">, sorted ascending. If there is </w:t>
+      </w:r>
+      <w:r>
+        <w:rPr>
+          <w:color w:val="001A1E"/>
+          <w:sz w:val="23"/>
+        </w:rPr>
+        <w:t>no p</w:t>
       </w:r>
       <w:r>
         <w:rPr>
@@ -14281,7 +14284,14 @@
           <w:color w:val="001A1E"/>
           <w:sz w:val="23"/>
         </w:rPr>
-        <w:t>5, therefore 0 is returned as the answer.</w:t>
+        <w:t xml:space="preserve">5, </w:t>
+      </w:r>
+      <w:r>
+        <w:rPr>
+          <w:color w:val="001A1E"/>
+          <w:sz w:val="23"/>
+        </w:rPr>
+        <w:t>therefore 0 is returned as the answer.</w:t>
       </w:r>
     </w:p>
     <w:p>
@@ -14846,7 +14856,6 @@
           <w:sz w:val="23"/>
         </w:rPr>
         <w:sectPr>
-          <w:footerReference w:type="default" r:id="rId15"/>
           <w:pgSz w:w="11910" w:h="16840"/>
           <w:pgMar w:top="1340" w:right="1320" w:bottom="1580" w:left="1320" w:header="0" w:footer="1386" w:gutter="0"/>
           <w:cols w:space="720"/>
@@ -15323,7 +15332,10 @@
         <w:t xml:space="preserve">factors.append(i) </w:t>
       </w:r>
       <w:r>
-        <w:t>if i != n // i:</w:t>
+        <w:t xml:space="preserve">if i != n // </w:t>
+      </w:r>
+      <w:r>
+        <w:t>i:</w:t>
       </w:r>
     </w:p>
     <w:p>
@@ -15684,6 +15696,7 @@
       <w:r>
         <w:rPr>
           <w:noProof/>
+          <w:lang w:val="en-IN" w:eastAsia="en-IN"/>
         </w:rPr>
         <w:drawing>
           <wp:anchor distT="0" distB="0" distL="0" distR="0" simplePos="0" relativeHeight="487594496" behindDoc="1" locked="0" layoutInCell="1" allowOverlap="1" wp14:anchorId="6075A571" wp14:editId="1C58D517">
@@ -15893,7 +15906,7 @@
           <w:rFonts w:ascii="Century Schoolbook" w:hAnsi="Century Schoolbook"/>
           <w:color w:val="000000"/>
         </w:rPr>
-        <w:t>231501138</w:t>
+        <w:t>231501130</w:t>
       </w:r>
       <w:r>
         <w:rPr>
@@ -15919,7 +15932,6 @@
         </w:rPr>
         <w:t xml:space="preserve"> </w:t>
       </w:r>
-      <w:proofErr w:type="spellStart"/>
       <w:r>
         <w:rPr>
           <w:rFonts w:ascii="Century Schoolbook" w:hAnsi="Century Schoolbook"/>
@@ -15927,17 +15939,7 @@
           <w:sz w:val="28"/>
           <w:szCs w:val="28"/>
         </w:rPr>
-        <w:t>Rubarajan</w:t>
-      </w:r>
-      <w:proofErr w:type="spellEnd"/>
-      <w:r>
-        <w:rPr>
-          <w:rFonts w:ascii="Century Schoolbook" w:hAnsi="Century Schoolbook"/>
-          <w:color w:val="000000"/>
-          <w:sz w:val="28"/>
-          <w:szCs w:val="28"/>
-        </w:rPr>
-        <w:t xml:space="preserve"> R</w:t>
+        <w:t>Ranjani Sai.SD</w:t>
       </w:r>
     </w:p>
     <w:p>
@@ -15953,6 +15955,7 @@
       <w:r>
         <w:rPr>
           <w:noProof/>
+          <w:lang w:val="en-IN" w:eastAsia="en-IN"/>
         </w:rPr>
         <mc:AlternateContent>
           <mc:Choice Requires="wps">
@@ -16019,7 +16022,7 @@
               </wp:anchor>
             </w:drawing>
           </mc:Choice>
-          <mc:Fallback>
+          <mc:Fallback xmlns:w16se="http://schemas.microsoft.com/office/word/2015/wordml/symex" xmlns:w16sdtdh="http://schemas.microsoft.com/office/word/2020/wordml/sdtdatahash" xmlns:w16du="http://schemas.microsoft.com/office/word/2023/wordml/word16du" xmlns:w16="http://schemas.microsoft.com/office/word/2018/wordml" xmlns:w16cid="http://schemas.microsoft.com/office/word/2016/wordml/cid" xmlns:w16cex="http://schemas.microsoft.com/office/word/2018/wordml/cex" xmlns:oel="http://schemas.microsoft.com/office/2019/extlst" xmlns:am3d="http://schemas.microsoft.com/office/drawing/2017/model3d" xmlns:aink="http://schemas.microsoft.com/office/drawing/2016/ink" xmlns:cx8="http://schemas.microsoft.com/office/drawing/2016/5/14/chartex" xmlns:cx7="http://schemas.microsoft.com/office/drawing/2016/5/13/chartex" xmlns:cx6="http://schemas.microsoft.com/office/drawing/2016/5/12/chartex" xmlns:cx5="http://schemas.microsoft.com/office/drawing/2016/5/11/chartex" xmlns:cx4="http://schemas.microsoft.com/office/drawing/2016/5/10/chartex" xmlns:cx3="http://schemas.microsoft.com/office/drawing/2016/5/9/chartex" xmlns:cx2="http://schemas.microsoft.com/office/drawing/2015/10/21/chartex" xmlns:cx1="http://schemas.microsoft.com/office/drawing/2015/9/8/chartex" xmlns:cx="http://schemas.microsoft.com/office/drawing/2014/chartex">
             <w:pict>
               <v:shape w14:anchorId="269433D0" id="Graphic 31" o:spid="_x0000_s1026" style="position:absolute;margin-left:1in;margin-top:17.1pt;width:.75pt;height:1pt;z-index:-15721472;visibility:visible;mso-wrap-style:square;mso-wrap-distance-left:0;mso-wrap-distance-top:0;mso-wrap-distance-right:0;mso-wrap-distance-bottom:0;mso-position-horizontal:absolute;mso-position-horizontal-relative:page;mso-position-vertical:absolute;mso-position-vertical-relative:text;v-text-anchor:top" coordsize="9525,12700" o:gfxdata="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" path="m,12700l9525,e" filled="f">
                 <v:path arrowok="t"/>
@@ -17418,6 +17421,7 @@
       <w:r>
         <w:rPr>
           <w:noProof/>
+          <w:lang w:val="en-IN" w:eastAsia="en-IN"/>
         </w:rPr>
         <w:drawing>
           <wp:anchor distT="0" distB="0" distL="0" distR="0" simplePos="0" relativeHeight="487595520" behindDoc="1" locked="0" layoutInCell="1" allowOverlap="1" wp14:anchorId="4944B6A8" wp14:editId="6C2030C8">
@@ -17622,7 +17626,7 @@
           <w:rFonts w:ascii="Century Schoolbook" w:hAnsi="Century Schoolbook"/>
           <w:color w:val="000000"/>
         </w:rPr>
-        <w:t>231501138</w:t>
+        <w:t>231501130</w:t>
       </w:r>
       <w:r>
         <w:rPr>
@@ -17648,7 +17652,6 @@
         </w:rPr>
         <w:t xml:space="preserve"> </w:t>
       </w:r>
-      <w:proofErr w:type="spellStart"/>
       <w:r>
         <w:rPr>
           <w:rFonts w:ascii="Century Schoolbook" w:hAnsi="Century Schoolbook"/>
@@ -17656,17 +17659,7 @@
           <w:sz w:val="28"/>
           <w:szCs w:val="28"/>
         </w:rPr>
-        <w:t>Rubarajan</w:t>
-      </w:r>
-      <w:proofErr w:type="spellEnd"/>
-      <w:r>
-        <w:rPr>
-          <w:rFonts w:ascii="Century Schoolbook" w:hAnsi="Century Schoolbook"/>
-          <w:color w:val="000000"/>
-          <w:sz w:val="28"/>
-          <w:szCs w:val="28"/>
-        </w:rPr>
-        <w:t xml:space="preserve"> R</w:t>
+        <w:t>Ranjani Sai.SD</w:t>
       </w:r>
     </w:p>
     <w:p>
@@ -17682,6 +17675,7 @@
       <w:r>
         <w:rPr>
           <w:noProof/>
+          <w:lang w:val="en-IN" w:eastAsia="en-IN"/>
         </w:rPr>
         <mc:AlternateContent>
           <mc:Choice Requires="wps">
@@ -17748,7 +17742,7 @@
               </wp:anchor>
             </w:drawing>
           </mc:Choice>
-          <mc:Fallback>
+          <mc:Fallback xmlns:w16se="http://schemas.microsoft.com/office/word/2015/wordml/symex" xmlns:w16sdtdh="http://schemas.microsoft.com/office/word/2020/wordml/sdtdatahash" xmlns:w16du="http://schemas.microsoft.com/office/word/2023/wordml/word16du" xmlns:w16="http://schemas.microsoft.com/office/word/2018/wordml" xmlns:w16cid="http://schemas.microsoft.com/office/word/2016/wordml/cid" xmlns:w16cex="http://schemas.microsoft.com/office/word/2018/wordml/cex" xmlns:oel="http://schemas.microsoft.com/office/2019/extlst" xmlns:am3d="http://schemas.microsoft.com/office/drawing/2017/model3d" xmlns:aink="http://schemas.microsoft.com/office/drawing/2016/ink" xmlns:cx8="http://schemas.microsoft.com/office/drawing/2016/5/14/chartex" xmlns:cx7="http://schemas.microsoft.com/office/drawing/2016/5/13/chartex" xmlns:cx6="http://schemas.microsoft.com/office/drawing/2016/5/12/chartex" xmlns:cx5="http://schemas.microsoft.com/office/drawing/2016/5/11/chartex" xmlns:cx4="http://schemas.microsoft.com/office/drawing/2016/5/10/chartex" xmlns:cx3="http://schemas.microsoft.com/office/drawing/2016/5/9/chartex" xmlns:cx2="http://schemas.microsoft.com/office/drawing/2015/10/21/chartex" xmlns:cx1="http://schemas.microsoft.com/office/drawing/2015/9/8/chartex" xmlns:cx="http://schemas.microsoft.com/office/drawing/2014/chartex">
             <w:pict>
               <v:shape w14:anchorId="558ECB2C" id="Graphic 33" o:spid="_x0000_s1026" style="position:absolute;margin-left:1in;margin-top:16.7pt;width:.75pt;height:1pt;z-index:-15720448;visibility:visible;mso-wrap-style:square;mso-wrap-distance-left:0;mso-wrap-distance-top:0;mso-wrap-distance-right:0;mso-wrap-distance-bottom:0;mso-position-horizontal:absolute;mso-position-horizontal-relative:page;mso-position-vertical:absolute;mso-position-vertical-relative:text;v-text-anchor:top" coordsize="9525,12700" o:gfxdata="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" path="m,12699l9525,e" filled="f">
                 <v:path arrowok="t"/>
@@ -18677,7 +18671,10 @@
         <w:ind w:left="389" w:right="4102"/>
       </w:pPr>
       <w:r>
-        <w:t># Convert the set back to a sorted list merged_sorted_array</w:t>
+        <w:t xml:space="preserve"># </w:t>
+      </w:r>
+      <w:r>
+        <w:t>Convert the set back to a sorted list merged_sorted_array</w:t>
       </w:r>
       <w:r>
         <w:rPr>
@@ -18890,7 +18887,10 @@
         <w:t xml:space="preserve"> </w:t>
       </w:r>
       <w:r>
-        <w:t>array n1 = int(input())</w:t>
+        <w:t xml:space="preserve">array n1 = </w:t>
+      </w:r>
+      <w:r>
+        <w:t>int(input())</w:t>
       </w:r>
     </w:p>
     <w:p>
@@ -19341,6 +19341,7 @@
         <w:rPr>
           <w:noProof/>
           <w:sz w:val="20"/>
+          <w:lang w:val="en-IN" w:eastAsia="en-IN"/>
         </w:rPr>
         <w:lastRenderedPageBreak/>
         <w:drawing>
@@ -19562,7 +19563,7 @@
           <w:rFonts w:ascii="Century Schoolbook" w:hAnsi="Century Schoolbook"/>
           <w:color w:val="000000"/>
         </w:rPr>
-        <w:t>231501138</w:t>
+        <w:t>231501130</w:t>
       </w:r>
       <w:r>
         <w:rPr>
@@ -19588,7 +19589,6 @@
         </w:rPr>
         <w:t xml:space="preserve"> </w:t>
       </w:r>
-      <w:proofErr w:type="spellStart"/>
       <w:r>
         <w:rPr>
           <w:rFonts w:ascii="Century Schoolbook" w:hAnsi="Century Schoolbook"/>
@@ -19596,17 +19596,7 @@
           <w:sz w:val="28"/>
           <w:szCs w:val="28"/>
         </w:rPr>
-        <w:t>Rubarajan</w:t>
-      </w:r>
-      <w:proofErr w:type="spellEnd"/>
-      <w:r>
-        <w:rPr>
-          <w:rFonts w:ascii="Century Schoolbook" w:hAnsi="Century Schoolbook"/>
-          <w:color w:val="000000"/>
-          <w:sz w:val="28"/>
-          <w:szCs w:val="28"/>
-        </w:rPr>
-        <w:t xml:space="preserve"> R</w:t>
+        <w:t>Ranjani Sai.SD</w:t>
       </w:r>
     </w:p>
     <w:p>
@@ -19622,6 +19612,7 @@
       <w:r>
         <w:rPr>
           <w:noProof/>
+          <w:lang w:val="en-IN" w:eastAsia="en-IN"/>
         </w:rPr>
         <mc:AlternateContent>
           <mc:Choice Requires="wps">
@@ -19688,7 +19679,7 @@
               </wp:anchor>
             </w:drawing>
           </mc:Choice>
-          <mc:Fallback>
+          <mc:Fallback xmlns:w16se="http://schemas.microsoft.com/office/word/2015/wordml/symex" xmlns:w16sdtdh="http://schemas.microsoft.com/office/word/2020/wordml/sdtdatahash" xmlns:w16du="http://schemas.microsoft.com/office/word/2023/wordml/word16du" xmlns:w16="http://schemas.microsoft.com/office/word/2018/wordml" xmlns:w16cid="http://schemas.microsoft.com/office/word/2016/wordml/cid" xmlns:w16cex="http://schemas.microsoft.com/office/word/2018/wordml/cex" xmlns:oel="http://schemas.microsoft.com/office/2019/extlst" xmlns:am3d="http://schemas.microsoft.com/office/drawing/2017/model3d" xmlns:aink="http://schemas.microsoft.com/office/drawing/2016/ink" xmlns:cx8="http://schemas.microsoft.com/office/drawing/2016/5/14/chartex" xmlns:cx7="http://schemas.microsoft.com/office/drawing/2016/5/13/chartex" xmlns:cx6="http://schemas.microsoft.com/office/drawing/2016/5/12/chartex" xmlns:cx5="http://schemas.microsoft.com/office/drawing/2016/5/11/chartex" xmlns:cx4="http://schemas.microsoft.com/office/drawing/2016/5/10/chartex" xmlns:cx3="http://schemas.microsoft.com/office/drawing/2016/5/9/chartex" xmlns:cx2="http://schemas.microsoft.com/office/drawing/2015/10/21/chartex" xmlns:cx1="http://schemas.microsoft.com/office/drawing/2015/9/8/chartex" xmlns:cx="http://schemas.microsoft.com/office/drawing/2014/chartex">
             <w:pict>
               <v:shape w14:anchorId="1614B26E" id="Graphic 35" o:spid="_x0000_s1026" style="position:absolute;margin-left:1in;margin-top:16.8pt;width:.75pt;height:1pt;z-index:-15719936;visibility:visible;mso-wrap-style:square;mso-wrap-distance-left:0;mso-wrap-distance-top:0;mso-wrap-distance-right:0;mso-wrap-distance-bottom:0;mso-position-horizontal:absolute;mso-position-horizontal-relative:page;mso-position-vertical:absolute;mso-position-vertical-relative:text;v-text-anchor:top" coordsize="9525,12700" o:gfxdata="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" path="m,12700l9525,e" filled="f">
                 <v:path arrowok="t"/>
@@ -21520,6 +21511,7 @@
       <w:r>
         <w:rPr>
           <w:noProof/>
+          <w:lang w:val="en-IN" w:eastAsia="en-IN"/>
         </w:rPr>
         <w:drawing>
           <wp:anchor distT="0" distB="0" distL="0" distR="0" simplePos="0" relativeHeight="487597056" behindDoc="1" locked="0" layoutInCell="1" allowOverlap="1" wp14:anchorId="1FDD1846" wp14:editId="7FF8E6E1">
@@ -21729,7 +21721,7 @@
           <w:rFonts w:ascii="Century Schoolbook" w:hAnsi="Century Schoolbook"/>
           <w:color w:val="000000"/>
         </w:rPr>
-        <w:t>231501138</w:t>
+        <w:t>231501130</w:t>
       </w:r>
       <w:r>
         <w:rPr>
@@ -21755,7 +21747,6 @@
         </w:rPr>
         <w:t xml:space="preserve"> </w:t>
       </w:r>
-      <w:proofErr w:type="spellStart"/>
       <w:r>
         <w:rPr>
           <w:rFonts w:ascii="Century Schoolbook" w:hAnsi="Century Schoolbook"/>
@@ -21763,17 +21754,7 @@
           <w:sz w:val="28"/>
           <w:szCs w:val="28"/>
         </w:rPr>
-        <w:t>Rubarajan</w:t>
-      </w:r>
-      <w:proofErr w:type="spellEnd"/>
-      <w:r>
-        <w:rPr>
-          <w:rFonts w:ascii="Century Schoolbook" w:hAnsi="Century Schoolbook"/>
-          <w:color w:val="000000"/>
-          <w:sz w:val="28"/>
-          <w:szCs w:val="28"/>
-        </w:rPr>
-        <w:t xml:space="preserve"> R</w:t>
+        <w:t>Ranjani Sai.SD</w:t>
       </w:r>
     </w:p>
     <w:p>
@@ -21789,6 +21770,7 @@
       <w:r>
         <w:rPr>
           <w:noProof/>
+          <w:lang w:val="en-IN" w:eastAsia="en-IN"/>
         </w:rPr>
         <mc:AlternateContent>
           <mc:Choice Requires="wps">
@@ -21855,7 +21837,7 @@
               </wp:anchor>
             </w:drawing>
           </mc:Choice>
-          <mc:Fallback>
+          <mc:Fallback xmlns:w16se="http://schemas.microsoft.com/office/word/2015/wordml/symex" xmlns:w16sdtdh="http://schemas.microsoft.com/office/word/2020/wordml/sdtdatahash" xmlns:w16du="http://schemas.microsoft.com/office/word/2023/wordml/word16du" xmlns:w16="http://schemas.microsoft.com/office/word/2018/wordml" xmlns:w16cid="http://schemas.microsoft.com/office/word/2016/wordml/cid" xmlns:w16cex="http://schemas.microsoft.com/office/word/2018/wordml/cex" xmlns:oel="http://schemas.microsoft.com/office/2019/extlst" xmlns:am3d="http://schemas.microsoft.com/office/drawing/2017/model3d" xmlns:aink="http://schemas.microsoft.com/office/drawing/2016/ink" xmlns:cx8="http://schemas.microsoft.com/office/drawing/2016/5/14/chartex" xmlns:cx7="http://schemas.microsoft.com/office/drawing/2016/5/13/chartex" xmlns:cx6="http://schemas.microsoft.com/office/drawing/2016/5/12/chartex" xmlns:cx5="http://schemas.microsoft.com/office/drawing/2016/5/11/chartex" xmlns:cx4="http://schemas.microsoft.com/office/drawing/2016/5/10/chartex" xmlns:cx3="http://schemas.microsoft.com/office/drawing/2016/5/9/chartex" xmlns:cx2="http://schemas.microsoft.com/office/drawing/2015/10/21/chartex" xmlns:cx1="http://schemas.microsoft.com/office/drawing/2015/9/8/chartex" xmlns:cx="http://schemas.microsoft.com/office/drawing/2014/chartex">
             <w:pict>
               <v:shape w14:anchorId="72B807EE" id="Graphic 37" o:spid="_x0000_s1026" style="position:absolute;margin-left:1in;margin-top:17.1pt;width:.75pt;height:1pt;z-index:-15718912;visibility:visible;mso-wrap-style:square;mso-wrap-distance-left:0;mso-wrap-distance-top:0;mso-wrap-distance-right:0;mso-wrap-distance-bottom:0;mso-position-horizontal:absolute;mso-position-horizontal-relative:page;mso-position-vertical:absolute;mso-position-vertical-relative:text;v-text-anchor:top" coordsize="9525,12700" o:gfxdata="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" path="m,12700l9525,e" filled="f">
                 <v:path arrowok="t"/>
@@ -23015,7 +22997,13 @@
         <w:rPr>
           <w:spacing w:val="-2"/>
         </w:rPr>
-        <w:t>l.remove(i) arr_asc.remove(i) arr_des.remove(i)</w:t>
+        <w:t xml:space="preserve">l.remove(i) </w:t>
+      </w:r>
+      <w:r>
+        <w:rPr>
+          <w:spacing w:val="-2"/>
+        </w:rPr>
+        <w:t>arr_asc.remove(i) arr_des.remove(i)</w:t>
       </w:r>
     </w:p>
     <w:p>
@@ -23193,6 +23181,7 @@
       <w:r>
         <w:rPr>
           <w:noProof/>
+          <w:lang w:val="en-IN" w:eastAsia="en-IN"/>
         </w:rPr>
         <w:lastRenderedPageBreak/>
         <mc:AlternateContent>
@@ -23429,7 +23418,8 @@
           </mc:Choice>
           <mc:Fallback>
             <w:pict>
-              <v:shape w14:anchorId="4A2D7287" id="Textbox 38" o:spid="_x0000_s1027" type="#_x0000_t202" style="position:absolute;left:0;text-align:left;margin-left:55.65pt;margin-top:762.6pt;width:496.6pt;height:30.6pt;z-index:15738880;visibility:visible;mso-wrap-style:square;mso-wrap-distance-left:0;mso-wrap-distance-top:0;mso-wrap-distance-right:0;mso-wrap-distance-bottom:0;mso-position-horizontal:absolute;mso-position-horizontal-relative:page;mso-position-vertical:absolute;mso-position-vertical-relative:page;v-text-anchor:top" o:gfxdata="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" filled="f" stroked="f">
+              <v:shape w14:anchorId="4A2D7287" id="Textbox 38" o:spid="_x0000_s1027" type="#_x0000_t202" style="position:absolute;left:0;text-align:left;margin-left:55.65pt;margin-top:762.6pt;width:496.6pt;height:30.6pt;z-index:15738880;visibility:visible;mso-wrap-style:square;mso-wrap-distance-left:0;mso-wrap-distance-top:0;mso-wrap-distance-right:0;mso-wrap-distance-bottom:0;mso-position-horizontal:absolute;mso-position-horizontal-relative:page;mso-position-vertical:absolute;mso-position-vertical-relative:page;v-text-anchor:top" o:gfxdata="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" filled="f" stroked="f">
+                <v:path arrowok="t"/>
                 <v:textbox inset="0,0,0,0">
                   <w:txbxContent>
                     <w:p>
@@ -23629,6 +23619,7 @@
       <w:r>
         <w:rPr>
           <w:noProof/>
+          <w:lang w:val="en-IN" w:eastAsia="en-IN"/>
         </w:rPr>
         <mc:AlternateContent>
           <mc:Choice Requires="wpg">
@@ -23802,7 +23793,7 @@
               </wp:anchor>
             </w:drawing>
           </mc:Choice>
-          <mc:Fallback>
+          <mc:Fallback xmlns:w16se="http://schemas.microsoft.com/office/word/2015/wordml/symex" xmlns:w16sdtdh="http://schemas.microsoft.com/office/word/2020/wordml/sdtdatahash" xmlns:w16du="http://schemas.microsoft.com/office/word/2023/wordml/word16du" xmlns:w16="http://schemas.microsoft.com/office/word/2018/wordml" xmlns:w16cid="http://schemas.microsoft.com/office/word/2016/wordml/cid" xmlns:w16cex="http://schemas.microsoft.com/office/word/2018/wordml/cex" xmlns:oel="http://schemas.microsoft.com/office/2019/extlst" xmlns:am3d="http://schemas.microsoft.com/office/drawing/2017/model3d" xmlns:aink="http://schemas.microsoft.com/office/drawing/2016/ink" xmlns:cx8="http://schemas.microsoft.com/office/drawing/2016/5/14/chartex" xmlns:cx7="http://schemas.microsoft.com/office/drawing/2016/5/13/chartex" xmlns:cx6="http://schemas.microsoft.com/office/drawing/2016/5/12/chartex" xmlns:cx5="http://schemas.microsoft.com/office/drawing/2016/5/11/chartex" xmlns:cx4="http://schemas.microsoft.com/office/drawing/2016/5/10/chartex" xmlns:cx3="http://schemas.microsoft.com/office/drawing/2016/5/9/chartex" xmlns:cx2="http://schemas.microsoft.com/office/drawing/2015/10/21/chartex" xmlns:cx1="http://schemas.microsoft.com/office/drawing/2015/9/8/chartex" xmlns:cx="http://schemas.microsoft.com/office/drawing/2014/chartex">
             <w:pict>
               <v:group w14:anchorId="1FC013F8" id="Group 39" o:spid="_x0000_s1026" style="position:absolute;margin-left:55.65pt;margin-top:762.6pt;width:496.6pt;height:25.4pt;z-index:15739392;mso-wrap-distance-left:0;mso-wrap-distance-right:0;mso-position-horizontal-relative:page;mso-position-vertical-relative:page" coordsize="63068,3225" o:gfxdata="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">
                 <v:shape id="Graphic 40" o:spid="_x0000_s1027" style="position:absolute;left:47;top:47;width:62484;height:476;visibility:visible;mso-wrap-style:square;v-text-anchor:top" coordsize="6248400,47625" o:gfxdata="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" path="m,l6248399,47624e" filled="f">
@@ -23824,6 +23815,7 @@
         <w:rPr>
           <w:noProof/>
           <w:sz w:val="20"/>
+          <w:lang w:val="en-IN" w:eastAsia="en-IN"/>
         </w:rPr>
         <w:drawing>
           <wp:inline distT="0" distB="0" distL="0" distR="0" wp14:anchorId="22F9E66C" wp14:editId="680981F1">
@@ -23873,7 +23865,7 @@
 </file>
 
 <file path=word/endnotes.xml><?xml version="1.0" encoding="utf-8"?>
-<w:endnotes xmlns:wpc="http://schemas.microsoft.com/office/word/2010/wordprocessingCanvas" xmlns:cx="http://schemas.microsoft.com/office/drawing/2014/chartex" xmlns:cx1="http://schemas.microsoft.com/office/drawing/2015/9/8/chartex" xmlns:cx2="http://schemas.microsoft.com/office/drawing/2015/10/21/chartex" xmlns:cx3="http://schemas.microsoft.com/office/drawing/2016/5/9/chartex" xmlns:cx4="http://schemas.microsoft.com/office/drawing/2016/5/10/chartex" xmlns:cx5="http://schemas.microsoft.com/office/drawing/2016/5/11/chartex" xmlns:cx6="http://schemas.microsoft.com/office/drawing/2016/5/12/chartex" xmlns:cx7="http://schemas.microsoft.com/office/drawing/2016/5/13/chartex" xmlns:cx8="http://schemas.microsoft.com/office/drawing/2016/5/14/chartex" xmlns:mc="http://schemas.openxmlformats.org/markup-compatibility/2006" xmlns:aink="http://schemas.microsoft.com/office/drawing/2016/ink" xmlns:am3d="http://schemas.microsoft.com/office/drawing/2017/model3d" xmlns:o="urn:schemas-microsoft-com:office:office" xmlns:oel="http://schemas.microsoft.com/office/2019/extlst" xmlns:r="http://schemas.openxmlformats.org/officeDocument/2006/relationships" xmlns:m="http://schemas.openxmlformats.org/officeDocument/2006/math" xmlns:v="urn:schemas-microsoft-com:vml" xmlns:wp14="http://schemas.microsoft.com/office/word/2010/wordprocessingDrawing" xmlns:wp="http://schemas.openxmlformats.org/drawingml/2006/wordprocessingDrawing" xmlns:w10="urn:schemas-microsoft-com:office:word" xmlns:w="http://schemas.openxmlformats.org/wordprocessingml/2006/main" xmlns:w14="http://schemas.microsoft.com/office/word/2010/wordml" xmlns:w15="http://schemas.microsoft.com/office/word/2012/wordml" xmlns:w16cex="http://schemas.microsoft.com/office/word/2018/wordml/cex" xmlns:w16cid="http://schemas.microsoft.com/office/word/2016/wordml/cid" xmlns:w16="http://schemas.microsoft.com/office/word/2018/wordml" xmlns:w16du="http://schemas.microsoft.com/office/word/2023/wordml/word16du" xmlns:w16sdtdh="http://schemas.microsoft.com/office/word/2020/wordml/sdtdatahash" xmlns:w16se="http://schemas.microsoft.com/office/word/2015/wordml/symex" xmlns:wpg="http://schemas.microsoft.com/office/word/2010/wordprocessingGroup" xmlns:wpi="http://schemas.microsoft.com/office/word/2010/wordprocessingInk" xmlns:wne="http://schemas.microsoft.com/office/word/2006/wordml" xmlns:wps="http://schemas.microsoft.com/office/word/2010/wordprocessingShape" mc:Ignorable="w14 w15 w16se w16cid w16 w16cex w16sdtdh w16du wp14">
+<w:endnotes xmlns:wpc="http://schemas.microsoft.com/office/word/2010/wordprocessingCanvas" xmlns:mc="http://schemas.openxmlformats.org/markup-compatibility/2006" xmlns:o="urn:schemas-microsoft-com:office:office" xmlns:r="http://schemas.openxmlformats.org/officeDocument/2006/relationships" xmlns:m="http://schemas.openxmlformats.org/officeDocument/2006/math" xmlns:v="urn:schemas-microsoft-com:vml" xmlns:wp14="http://schemas.microsoft.com/office/word/2010/wordprocessingDrawing" xmlns:wp="http://schemas.openxmlformats.org/drawingml/2006/wordprocessingDrawing" xmlns:w10="urn:schemas-microsoft-com:office:word" xmlns:w="http://schemas.openxmlformats.org/wordprocessingml/2006/main" xmlns:w14="http://schemas.microsoft.com/office/word/2010/wordml" xmlns:w15="http://schemas.microsoft.com/office/word/2012/wordml" xmlns:wpg="http://schemas.microsoft.com/office/word/2010/wordprocessingGroup" xmlns:wpi="http://schemas.microsoft.com/office/word/2010/wordprocessingInk" xmlns:wne="http://schemas.microsoft.com/office/word/2006/wordml" xmlns:wps="http://schemas.microsoft.com/office/word/2010/wordprocessingShape" mc:Ignorable="w14 w15 wp14">
   <w:endnote w:type="separator" w:id="-1">
     <w:p>
       <w:r>
@@ -23892,7 +23884,7 @@
 </file>
 
 <file path=word/footer1.xml><?xml version="1.0" encoding="utf-8"?>
-<w:ftr xmlns:wpc="http://schemas.microsoft.com/office/word/2010/wordprocessingCanvas" xmlns:cx="http://schemas.microsoft.com/office/drawing/2014/chartex" xmlns:cx1="http://schemas.microsoft.com/office/drawing/2015/9/8/chartex" xmlns:cx2="http://schemas.microsoft.com/office/drawing/2015/10/21/chartex" xmlns:cx3="http://schemas.microsoft.com/office/drawing/2016/5/9/chartex" xmlns:cx4="http://schemas.microsoft.com/office/drawing/2016/5/10/chartex" xmlns:cx5="http://schemas.microsoft.com/office/drawing/2016/5/11/chartex" xmlns:cx6="http://schemas.microsoft.com/office/drawing/2016/5/12/chartex" xmlns:cx7="http://schemas.microsoft.com/office/drawing/2016/5/13/chartex" xmlns:cx8="http://schemas.microsoft.com/office/drawing/2016/5/14/chartex" xmlns:mc="http://schemas.openxmlformats.org/markup-compatibility/2006" xmlns:aink="http://schemas.microsoft.com/office/drawing/2016/ink" xmlns:am3d="http://schemas.microsoft.com/office/drawing/2017/model3d" xmlns:o="urn:schemas-microsoft-com:office:office" xmlns:oel="http://schemas.microsoft.com/office/2019/extlst" xmlns:r="http://schemas.openxmlformats.org/officeDocument/2006/relationships" xmlns:m="http://schemas.openxmlformats.org/officeDocument/2006/math" xmlns:v="urn:schemas-microsoft-com:vml" xmlns:wp14="http://schemas.microsoft.com/office/word/2010/wordprocessingDrawing" xmlns:wp="http://schemas.openxmlformats.org/drawingml/2006/wordprocessingDrawing" xmlns:w10="urn:schemas-microsoft-com:office:word" xmlns:w="http://schemas.openxmlformats.org/wordprocessingml/2006/main" xmlns:w14="http://schemas.microsoft.com/office/word/2010/wordml" xmlns:w15="http://schemas.microsoft.com/office/word/2012/wordml" xmlns:w16cex="http://schemas.microsoft.com/office/word/2018/wordml/cex" xmlns:w16cid="http://schemas.microsoft.com/office/word/2016/wordml/cid" xmlns:w16="http://schemas.microsoft.com/office/word/2018/wordml" xmlns:w16du="http://schemas.microsoft.com/office/word/2023/wordml/word16du" xmlns:w16sdtdh="http://schemas.microsoft.com/office/word/2020/wordml/sdtdatahash" xmlns:w16se="http://schemas.microsoft.com/office/word/2015/wordml/symex" xmlns:wpg="http://schemas.microsoft.com/office/word/2010/wordprocessingGroup" xmlns:wpi="http://schemas.microsoft.com/office/word/2010/wordprocessingInk" xmlns:wne="http://schemas.microsoft.com/office/word/2006/wordml" xmlns:wps="http://schemas.microsoft.com/office/word/2010/wordprocessingShape" mc:Ignorable="w14 w15 w16se w16cid w16 w16cex w16sdtdh w16du wp14">
+<w:ftr xmlns:wpc="http://schemas.microsoft.com/office/word/2010/wordprocessingCanvas" xmlns:mc="http://schemas.openxmlformats.org/markup-compatibility/2006" xmlns:o="urn:schemas-microsoft-com:office:office" xmlns:r="http://schemas.openxmlformats.org/officeDocument/2006/relationships" xmlns:m="http://schemas.openxmlformats.org/officeDocument/2006/math" xmlns:v="urn:schemas-microsoft-com:vml" xmlns:wp14="http://schemas.microsoft.com/office/word/2010/wordprocessingDrawing" xmlns:wp="http://schemas.openxmlformats.org/drawingml/2006/wordprocessingDrawing" xmlns:w10="urn:schemas-microsoft-com:office:word" xmlns:w="http://schemas.openxmlformats.org/wordprocessingml/2006/main" xmlns:w14="http://schemas.microsoft.com/office/word/2010/wordml" xmlns:w15="http://schemas.microsoft.com/office/word/2012/wordml" xmlns:wpg="http://schemas.microsoft.com/office/word/2010/wordprocessingGroup" xmlns:wpi="http://schemas.microsoft.com/office/word/2010/wordprocessingInk" xmlns:wne="http://schemas.microsoft.com/office/word/2006/wordml" xmlns:wps="http://schemas.microsoft.com/office/word/2010/wordprocessingShape" mc:Ignorable="w14 w15 wp14">
   <w:p>
     <w:pPr>
       <w:pStyle w:val="BodyText"/>
@@ -23904,6 +23896,7 @@
     <w:r>
       <w:rPr>
         <w:noProof/>
+        <w:lang w:val="en-IN" w:eastAsia="en-IN"/>
       </w:rPr>
       <mc:AlternateContent>
         <mc:Choice Requires="wps">
@@ -23972,7 +23965,8 @@
               <v:stroke joinstyle="miter"/>
               <v:path gradientshapeok="t" o:connecttype="rect"/>
             </v:shapetype>
-            <v:shape id="Textbox 1" o:spid="_x0000_s1028" type="#_x0000_t202" style="position:absolute;margin-left:537.55pt;margin-top:730.7pt;width:2.85pt;height:12.15pt;z-index:-16129024;visibility:visible;mso-wrap-style:square;mso-wrap-distance-left:0;mso-wrap-distance-top:0;mso-wrap-distance-right:0;mso-wrap-distance-bottom:0;mso-position-horizontal:absolute;mso-position-horizontal-relative:page;mso-position-vertical:absolute;mso-position-vertical-relative:page;v-text-anchor:top" o:gfxdata="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" filled="f" stroked="f">
+            <v:shape id="Textbox 1" o:spid="_x0000_s1028" type="#_x0000_t202" style="position:absolute;margin-left:537.55pt;margin-top:730.7pt;width:2.85pt;height:12.15pt;z-index:-16129024;visibility:visible;mso-wrap-style:square;mso-wrap-distance-left:0;mso-wrap-distance-top:0;mso-wrap-distance-right:0;mso-wrap-distance-bottom:0;mso-position-horizontal:absolute;mso-position-horizontal-relative:page;mso-position-vertical:absolute;mso-position-vertical-relative:page;v-text-anchor:top" o:gfxdata="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" filled="f" stroked="f">
+              <v:path arrowok="t"/>
               <v:textbox inset="0,0,0,0">
                 <w:txbxContent>
                   <w:p>
@@ -24001,6 +23995,7 @@
     <w:r>
       <w:rPr>
         <w:noProof/>
+        <w:lang w:val="en-IN" w:eastAsia="en-IN"/>
       </w:rPr>
       <mc:AlternateContent>
         <mc:Choice Requires="wpg">
@@ -24035,7 +24030,7 @@
                       </a:xfrm>
                     </wpg:grpSpPr>
                     <wps:wsp>
-                      <wps:cNvPr id="3" name="Graphic 3"/>
+                      <wps:cNvPr id="4" name="Graphic 3"/>
                       <wps:cNvSpPr/>
                       <wps:spPr>
                         <a:xfrm>
@@ -24074,7 +24069,7 @@
                       </wps:bodyPr>
                     </wps:wsp>
                     <wps:wsp>
-                      <wps:cNvPr id="4" name="Graphic 4"/>
+                      <wps:cNvPr id="5" name="Graphic 4"/>
                       <wps:cNvSpPr/>
                       <wps:spPr>
                         <a:xfrm>
@@ -24120,7 +24115,7 @@
                       </wps:bodyPr>
                     </wps:wsp>
                     <wps:wsp>
-                      <wps:cNvPr id="5" name="Graphic 5"/>
+                      <wps:cNvPr id="6" name="Graphic 5"/>
                       <wps:cNvSpPr/>
                       <wps:spPr>
                         <a:xfrm>
@@ -24174,7 +24169,7 @@
             </wp:anchor>
           </w:drawing>
         </mc:Choice>
-        <mc:Fallback>
+        <mc:Fallback xmlns:w16se="http://schemas.microsoft.com/office/word/2015/wordml/symex" xmlns:w16sdtdh="http://schemas.microsoft.com/office/word/2020/wordml/sdtdatahash" xmlns:w16du="http://schemas.microsoft.com/office/word/2023/wordml/word16du" xmlns:w16="http://schemas.microsoft.com/office/word/2018/wordml" xmlns:w16cid="http://schemas.microsoft.com/office/word/2016/wordml/cid" xmlns:w16cex="http://schemas.microsoft.com/office/word/2018/wordml/cex" xmlns:oel="http://schemas.microsoft.com/office/2019/extlst" xmlns:am3d="http://schemas.microsoft.com/office/drawing/2017/model3d" xmlns:aink="http://schemas.microsoft.com/office/drawing/2016/ink" xmlns:cx8="http://schemas.microsoft.com/office/drawing/2016/5/14/chartex" xmlns:cx7="http://schemas.microsoft.com/office/drawing/2016/5/13/chartex" xmlns:cx6="http://schemas.microsoft.com/office/drawing/2016/5/12/chartex" xmlns:cx5="http://schemas.microsoft.com/office/drawing/2016/5/11/chartex" xmlns:cx4="http://schemas.microsoft.com/office/drawing/2016/5/10/chartex" xmlns:cx3="http://schemas.microsoft.com/office/drawing/2016/5/9/chartex" xmlns:cx2="http://schemas.microsoft.com/office/drawing/2015/10/21/chartex" xmlns:cx1="http://schemas.microsoft.com/office/drawing/2015/9/8/chartex" xmlns:cx="http://schemas.microsoft.com/office/drawing/2014/chartex">
           <w:pict>
             <v:group w14:anchorId="6FE7B60F" id="Group 2" o:spid="_x0000_s1026" style="position:absolute;margin-left:55.65pt;margin-top:724.15pt;width:496.6pt;height:25.4pt;z-index:-16128512;mso-wrap-distance-left:0;mso-wrap-distance-right:0;mso-position-horizontal-relative:page;mso-position-vertical-relative:page" coordsize="63068,3225" o:gfxdata="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">
               <v:shape id="Graphic 3" o:spid="_x0000_s1027" style="position:absolute;left:47;top:47;width:62484;height:476;visibility:visible;mso-wrap-style:square;v-text-anchor:top" coordsize="6248400,47625" o:gfxdata="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" path="m,l6248399,47624e" filled="f">
@@ -24195,6 +24190,7 @@
     <w:r>
       <w:rPr>
         <w:noProof/>
+        <w:lang w:val="en-IN" w:eastAsia="en-IN"/>
       </w:rPr>
       <mc:AlternateContent>
         <mc:Choice Requires="wps">
@@ -24210,7 +24206,7 @@
               <wp:extent cx="5731510" cy="179705"/>
               <wp:effectExtent l="0" t="0" r="0" b="0"/>
               <wp:wrapNone/>
-              <wp:docPr id="6" name="Textbox 6"/>
+              <wp:docPr id="3" name="Textbox 6"/>
               <wp:cNvGraphicFramePr>
                 <a:graphicFrameLocks xmlns:a="http://schemas.openxmlformats.org/drawingml/2006/main"/>
               </wp:cNvGraphicFramePr>
@@ -24413,7 +24409,8 @@
         </mc:Choice>
         <mc:Fallback>
           <w:pict>
-            <v:shape w14:anchorId="5C458349" id="Textbox 6" o:spid="_x0000_s1029" type="#_x0000_t202" style="position:absolute;margin-left:65pt;margin-top:729.7pt;width:451.3pt;height:14.15pt;z-index:-16128000;visibility:visible;mso-wrap-style:square;mso-wrap-distance-left:0;mso-wrap-distance-top:0;mso-wrap-distance-right:0;mso-wrap-distance-bottom:0;mso-position-horizontal:absolute;mso-position-horizontal-relative:page;mso-position-vertical:absolute;mso-position-vertical-relative:page;v-text-anchor:top" o:gfxdata="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" filled="f" stroked="f">
+            <v:shape w14:anchorId="5C458349" id="Textbox 6" o:spid="_x0000_s1029" type="#_x0000_t202" style="position:absolute;margin-left:65pt;margin-top:729.7pt;width:451.3pt;height:14.15pt;z-index:-16128000;visibility:visible;mso-wrap-style:square;mso-wrap-distance-left:0;mso-wrap-distance-top:0;mso-wrap-distance-right:0;mso-wrap-distance-bottom:0;mso-position-horizontal:absolute;mso-position-horizontal-relative:page;mso-position-vertical:absolute;mso-position-vertical-relative:page;v-text-anchor:top" o:gfxdata="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" filled="f" stroked="f">
+              <v:path arrowok="t"/>
               <v:textbox inset="0,0,0,0">
                 <w:txbxContent>
                   <w:p>
@@ -24598,7 +24595,7 @@
 </file>
 
 <file path=word/footer2.xml><?xml version="1.0" encoding="utf-8"?>
-<w:ftr xmlns:wpc="http://schemas.microsoft.com/office/word/2010/wordprocessingCanvas" xmlns:cx="http://schemas.microsoft.com/office/drawing/2014/chartex" xmlns:cx1="http://schemas.microsoft.com/office/drawing/2015/9/8/chartex" xmlns:cx2="http://schemas.microsoft.com/office/drawing/2015/10/21/chartex" xmlns:cx3="http://schemas.microsoft.com/office/drawing/2016/5/9/chartex" xmlns:cx4="http://schemas.microsoft.com/office/drawing/2016/5/10/chartex" xmlns:cx5="http://schemas.microsoft.com/office/drawing/2016/5/11/chartex" xmlns:cx6="http://schemas.microsoft.com/office/drawing/2016/5/12/chartex" xmlns:cx7="http://schemas.microsoft.com/office/drawing/2016/5/13/chartex" xmlns:cx8="http://schemas.microsoft.com/office/drawing/2016/5/14/chartex" xmlns:mc="http://schemas.openxmlformats.org/markup-compatibility/2006" xmlns:aink="http://schemas.microsoft.com/office/drawing/2016/ink" xmlns:am3d="http://schemas.microsoft.com/office/drawing/2017/model3d" xmlns:o="urn:schemas-microsoft-com:office:office" xmlns:oel="http://schemas.microsoft.com/office/2019/extlst" xmlns:r="http://schemas.openxmlformats.org/officeDocument/2006/relationships" xmlns:m="http://schemas.openxmlformats.org/officeDocument/2006/math" xmlns:v="urn:schemas-microsoft-com:vml" xmlns:wp14="http://schemas.microsoft.com/office/word/2010/wordprocessingDrawing" xmlns:wp="http://schemas.openxmlformats.org/drawingml/2006/wordprocessingDrawing" xmlns:w10="urn:schemas-microsoft-com:office:word" xmlns:w="http://schemas.openxmlformats.org/wordprocessingml/2006/main" xmlns:w14="http://schemas.microsoft.com/office/word/2010/wordml" xmlns:w15="http://schemas.microsoft.com/office/word/2012/wordml" xmlns:w16cex="http://schemas.microsoft.com/office/word/2018/wordml/cex" xmlns:w16cid="http://schemas.microsoft.com/office/word/2016/wordml/cid" xmlns:w16="http://schemas.microsoft.com/office/word/2018/wordml" xmlns:w16du="http://schemas.microsoft.com/office/word/2023/wordml/word16du" xmlns:w16sdtdh="http://schemas.microsoft.com/office/word/2020/wordml/sdtdatahash" xmlns:w16se="http://schemas.microsoft.com/office/word/2015/wordml/symex" xmlns:wpg="http://schemas.microsoft.com/office/word/2010/wordprocessingGroup" xmlns:wpi="http://schemas.microsoft.com/office/word/2010/wordprocessingInk" xmlns:wne="http://schemas.microsoft.com/office/word/2006/wordml" xmlns:wps="http://schemas.microsoft.com/office/word/2010/wordprocessingShape" mc:Ignorable="w14 w15 w16se w16cid w16 w16cex w16sdtdh w16du wp14">
+<w:ftr xmlns:wpc="http://schemas.microsoft.com/office/word/2010/wordprocessingCanvas" xmlns:mc="http://schemas.openxmlformats.org/markup-compatibility/2006" xmlns:o="urn:schemas-microsoft-com:office:office" xmlns:r="http://schemas.openxmlformats.org/officeDocument/2006/relationships" xmlns:m="http://schemas.openxmlformats.org/officeDocument/2006/math" xmlns:v="urn:schemas-microsoft-com:vml" xmlns:wp14="http://schemas.microsoft.com/office/word/2010/wordprocessingDrawing" xmlns:wp="http://schemas.openxmlformats.org/drawingml/2006/wordprocessingDrawing" xmlns:w10="urn:schemas-microsoft-com:office:word" xmlns:w="http://schemas.openxmlformats.org/wordprocessingml/2006/main" xmlns:w14="http://schemas.microsoft.com/office/word/2010/wordml" xmlns:w15="http://schemas.microsoft.com/office/word/2012/wordml" xmlns:wpg="http://schemas.microsoft.com/office/word/2010/wordprocessingGroup" xmlns:wpi="http://schemas.microsoft.com/office/word/2010/wordprocessingInk" xmlns:wne="http://schemas.microsoft.com/office/word/2006/wordml" xmlns:wps="http://schemas.microsoft.com/office/word/2010/wordprocessingShape" mc:Ignorable="w14 w15 wp14">
   <w:p>
     <w:pPr>
       <w:pStyle w:val="BodyText"/>
@@ -24610,6 +24607,7 @@
     <w:r>
       <w:rPr>
         <w:noProof/>
+        <w:lang w:val="en-IN" w:eastAsia="en-IN"/>
       </w:rPr>
       <mc:AlternateContent>
         <mc:Choice Requires="wps">
@@ -24679,7 +24677,8 @@
               <v:stroke joinstyle="miter"/>
               <v:path gradientshapeok="t" o:connecttype="rect"/>
             </v:shapetype>
-            <v:shape id="Textbox 17" o:spid="_x0000_s1030" type="#_x0000_t202" style="position:absolute;margin-left:519.5pt;margin-top:780.1pt;width:4.85pt;height:14.15pt;z-index:-16127488;visibility:visible;mso-wrap-style:square;mso-wrap-distance-left:0;mso-wrap-distance-top:0;mso-wrap-distance-right:0;mso-wrap-distance-bottom:0;mso-position-horizontal:absolute;mso-position-horizontal-relative:page;mso-position-vertical:absolute;mso-position-vertical-relative:page;v-text-anchor:top" o:gfxdata="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" filled="f" stroked="f">
+            <v:shape id="Textbox 17" o:spid="_x0000_s1030" type="#_x0000_t202" style="position:absolute;margin-left:519.5pt;margin-top:780.1pt;width:4.85pt;height:14.15pt;z-index:-16127488;visibility:visible;mso-wrap-style:square;mso-wrap-distance-left:0;mso-wrap-distance-top:0;mso-wrap-distance-right:0;mso-wrap-distance-bottom:0;mso-position-horizontal:absolute;mso-position-horizontal-relative:page;mso-position-vertical:absolute;mso-position-vertical-relative:page;v-text-anchor:top" o:gfxdata="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" filled="f" stroked="f">
+              <v:path arrowok="t"/>
               <v:textbox inset="0,0,0,0">
                 <w:txbxContent>
                   <w:p>
@@ -24711,7 +24710,7 @@
 </file>
 
 <file path=word/footer3.xml><?xml version="1.0" encoding="utf-8"?>
-<w:ftr xmlns:wpc="http://schemas.microsoft.com/office/word/2010/wordprocessingCanvas" xmlns:cx="http://schemas.microsoft.com/office/drawing/2014/chartex" xmlns:cx1="http://schemas.microsoft.com/office/drawing/2015/9/8/chartex" xmlns:cx2="http://schemas.microsoft.com/office/drawing/2015/10/21/chartex" xmlns:cx3="http://schemas.microsoft.com/office/drawing/2016/5/9/chartex" xmlns:cx4="http://schemas.microsoft.com/office/drawing/2016/5/10/chartex" xmlns:cx5="http://schemas.microsoft.com/office/drawing/2016/5/11/chartex" xmlns:cx6="http://schemas.microsoft.com/office/drawing/2016/5/12/chartex" xmlns:cx7="http://schemas.microsoft.com/office/drawing/2016/5/13/chartex" xmlns:cx8="http://schemas.microsoft.com/office/drawing/2016/5/14/chartex" xmlns:mc="http://schemas.openxmlformats.org/markup-compatibility/2006" xmlns:aink="http://schemas.microsoft.com/office/drawing/2016/ink" xmlns:am3d="http://schemas.microsoft.com/office/drawing/2017/model3d" xmlns:o="urn:schemas-microsoft-com:office:office" xmlns:oel="http://schemas.microsoft.com/office/2019/extlst" xmlns:r="http://schemas.openxmlformats.org/officeDocument/2006/relationships" xmlns:m="http://schemas.openxmlformats.org/officeDocument/2006/math" xmlns:v="urn:schemas-microsoft-com:vml" xmlns:wp14="http://schemas.microsoft.com/office/word/2010/wordprocessingDrawing" xmlns:wp="http://schemas.openxmlformats.org/drawingml/2006/wordprocessingDrawing" xmlns:w10="urn:schemas-microsoft-com:office:word" xmlns:w="http://schemas.openxmlformats.org/wordprocessingml/2006/main" xmlns:w14="http://schemas.microsoft.com/office/word/2010/wordml" xmlns:w15="http://schemas.microsoft.com/office/word/2012/wordml" xmlns:w16cex="http://schemas.microsoft.com/office/word/2018/wordml/cex" xmlns:w16cid="http://schemas.microsoft.com/office/word/2016/wordml/cid" xmlns:w16="http://schemas.microsoft.com/office/word/2018/wordml" xmlns:w16du="http://schemas.microsoft.com/office/word/2023/wordml/word16du" xmlns:w16sdtdh="http://schemas.microsoft.com/office/word/2020/wordml/sdtdatahash" xmlns:w16se="http://schemas.microsoft.com/office/word/2015/wordml/symex" xmlns:wpg="http://schemas.microsoft.com/office/word/2010/wordprocessingGroup" xmlns:wpi="http://schemas.microsoft.com/office/word/2010/wordprocessingInk" xmlns:wne="http://schemas.microsoft.com/office/word/2006/wordml" xmlns:wps="http://schemas.microsoft.com/office/word/2010/wordprocessingShape" mc:Ignorable="w14 w15 w16se w16cid w16 w16cex w16sdtdh w16du wp14">
+<w:ftr xmlns:wpc="http://schemas.microsoft.com/office/word/2010/wordprocessingCanvas" xmlns:mc="http://schemas.openxmlformats.org/markup-compatibility/2006" xmlns:o="urn:schemas-microsoft-com:office:office" xmlns:r="http://schemas.openxmlformats.org/officeDocument/2006/relationships" xmlns:m="http://schemas.openxmlformats.org/officeDocument/2006/math" xmlns:v="urn:schemas-microsoft-com:vml" xmlns:wp14="http://schemas.microsoft.com/office/word/2010/wordprocessingDrawing" xmlns:wp="http://schemas.openxmlformats.org/drawingml/2006/wordprocessingDrawing" xmlns:w10="urn:schemas-microsoft-com:office:word" xmlns:w="http://schemas.openxmlformats.org/wordprocessingml/2006/main" xmlns:w14="http://schemas.microsoft.com/office/word/2010/wordml" xmlns:w15="http://schemas.microsoft.com/office/word/2012/wordml" xmlns:wpg="http://schemas.microsoft.com/office/word/2010/wordprocessingGroup" xmlns:wpi="http://schemas.microsoft.com/office/word/2010/wordprocessingInk" xmlns:wne="http://schemas.microsoft.com/office/word/2006/wordml" xmlns:wps="http://schemas.microsoft.com/office/word/2010/wordprocessingShape" mc:Ignorable="w14 w15 wp14">
   <w:p>
     <w:pPr>
       <w:pStyle w:val="BodyText"/>
@@ -24723,6 +24722,7 @@
     <w:r>
       <w:rPr>
         <w:noProof/>
+        <w:lang w:val="en-IN" w:eastAsia="en-IN"/>
       </w:rPr>
       <mc:AlternateContent>
         <mc:Choice Requires="wps">
@@ -24811,7 +24811,8 @@
               <v:stroke joinstyle="miter"/>
               <v:path gradientshapeok="t" o:connecttype="rect"/>
             </v:shapetype>
-            <v:shape id="Textbox 23" o:spid="_x0000_s1031" type="#_x0000_t202" style="position:absolute;margin-left:517.45pt;margin-top:769.1pt;width:5.9pt;height:24.15pt;z-index:-16126976;visibility:visible;mso-wrap-style:square;mso-wrap-distance-left:0;mso-wrap-distance-top:0;mso-wrap-distance-right:0;mso-wrap-distance-bottom:0;mso-position-horizontal:absolute;mso-position-horizontal-relative:page;mso-position-vertical:absolute;mso-position-vertical-relative:page;v-text-anchor:top" o:gfxdata="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" filled="f" stroked="f">
+            <v:shape id="Textbox 23" o:spid="_x0000_s1031" type="#_x0000_t202" style="position:absolute;margin-left:517.45pt;margin-top:769.1pt;width:5.9pt;height:24.15pt;z-index:-16126976;visibility:visible;mso-wrap-style:square;mso-wrap-distance-left:0;mso-wrap-distance-top:0;mso-wrap-distance-right:0;mso-wrap-distance-bottom:0;mso-position-horizontal:absolute;mso-position-horizontal-relative:page;mso-position-vertical:absolute;mso-position-vertical-relative:page;v-text-anchor:top" o:gfxdata="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" filled="f" stroked="f">
+              <v:path arrowok="t"/>
               <v:textbox inset="0,0,0,0">
                 <w:txbxContent>
                   <w:p>
@@ -24860,6 +24861,7 @@
     <w:r>
       <w:rPr>
         <w:noProof/>
+        <w:lang w:val="en-IN" w:eastAsia="en-IN"/>
       </w:rPr>
       <mc:AlternateContent>
         <mc:Choice Requires="wpg">
@@ -24894,7 +24896,7 @@
                       </a:xfrm>
                     </wpg:grpSpPr>
                     <wps:wsp>
-                      <wps:cNvPr id="25" name="Graphic 25"/>
+                      <wps:cNvPr id="26" name="Graphic 25"/>
                       <wps:cNvSpPr/>
                       <wps:spPr>
                         <a:xfrm>
@@ -24933,7 +24935,7 @@
                       </wps:bodyPr>
                     </wps:wsp>
                     <wps:wsp>
-                      <wps:cNvPr id="26" name="Graphic 26"/>
+                      <wps:cNvPr id="27" name="Graphic 26"/>
                       <wps:cNvSpPr/>
                       <wps:spPr>
                         <a:xfrm>
@@ -24979,7 +24981,7 @@
                       </wps:bodyPr>
                     </wps:wsp>
                     <wps:wsp>
-                      <wps:cNvPr id="27" name="Graphic 27"/>
+                      <wps:cNvPr id="28" name="Graphic 27"/>
                       <wps:cNvSpPr/>
                       <wps:spPr>
                         <a:xfrm>
@@ -25033,7 +25035,7 @@
             </wp:anchor>
           </w:drawing>
         </mc:Choice>
-        <mc:Fallback>
+        <mc:Fallback xmlns:w16se="http://schemas.microsoft.com/office/word/2015/wordml/symex" xmlns:w16sdtdh="http://schemas.microsoft.com/office/word/2020/wordml/sdtdatahash" xmlns:w16du="http://schemas.microsoft.com/office/word/2023/wordml/word16du" xmlns:w16="http://schemas.microsoft.com/office/word/2018/wordml" xmlns:w16cid="http://schemas.microsoft.com/office/word/2016/wordml/cid" xmlns:w16cex="http://schemas.microsoft.com/office/word/2018/wordml/cex" xmlns:oel="http://schemas.microsoft.com/office/2019/extlst" xmlns:am3d="http://schemas.microsoft.com/office/drawing/2017/model3d" xmlns:aink="http://schemas.microsoft.com/office/drawing/2016/ink" xmlns:cx8="http://schemas.microsoft.com/office/drawing/2016/5/14/chartex" xmlns:cx7="http://schemas.microsoft.com/office/drawing/2016/5/13/chartex" xmlns:cx6="http://schemas.microsoft.com/office/drawing/2016/5/12/chartex" xmlns:cx5="http://schemas.microsoft.com/office/drawing/2016/5/11/chartex" xmlns:cx4="http://schemas.microsoft.com/office/drawing/2016/5/10/chartex" xmlns:cx3="http://schemas.microsoft.com/office/drawing/2016/5/9/chartex" xmlns:cx2="http://schemas.microsoft.com/office/drawing/2015/10/21/chartex" xmlns:cx1="http://schemas.microsoft.com/office/drawing/2015/9/8/chartex" xmlns:cx="http://schemas.microsoft.com/office/drawing/2014/chartex">
           <w:pict>
             <v:group w14:anchorId="1AA04EF9" id="Group 24" o:spid="_x0000_s1026" style="position:absolute;margin-left:55.65pt;margin-top:762.6pt;width:496.6pt;height:25.4pt;z-index:-16126464;mso-wrap-distance-left:0;mso-wrap-distance-right:0;mso-position-horizontal-relative:page;mso-position-vertical-relative:page" coordsize="63068,3225" o:gfxdata="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">
               <v:shape id="Graphic 25" o:spid="_x0000_s1027" style="position:absolute;left:47;top:47;width:62484;height:476;visibility:visible;mso-wrap-style:square;v-text-anchor:top" coordsize="6248400,47625" o:gfxdata="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" path="m,l6248399,47624e" filled="f">
@@ -25054,410 +25056,15 @@
     <w:r>
       <w:rPr>
         <w:noProof/>
+        <w:lang w:val="en-IN" w:eastAsia="en-IN"/>
       </w:rPr>
-      <mc:AlternateContent>
-        <mc:Choice Requires="wps">
-          <w:drawing>
-            <wp:anchor distT="0" distB="0" distL="0" distR="0" simplePos="0" relativeHeight="487190528" behindDoc="1" locked="0" layoutInCell="1" allowOverlap="1" wp14:anchorId="40E8EA06" wp14:editId="4266BE0C">
-              <wp:simplePos x="0" y="0"/>
-              <wp:positionH relativeFrom="page">
-                <wp:posOffset>926388</wp:posOffset>
-              </wp:positionH>
-              <wp:positionV relativeFrom="page">
-                <wp:posOffset>9754599</wp:posOffset>
-              </wp:positionV>
-              <wp:extent cx="5657850" cy="179705"/>
-              <wp:effectExtent l="0" t="0" r="0" b="0"/>
-              <wp:wrapNone/>
-              <wp:docPr id="28" name="Textbox 28"/>
-              <wp:cNvGraphicFramePr>
-                <a:graphicFrameLocks xmlns:a="http://schemas.openxmlformats.org/drawingml/2006/main"/>
-              </wp:cNvGraphicFramePr>
-              <a:graphic xmlns:a="http://schemas.openxmlformats.org/drawingml/2006/main">
-                <a:graphicData uri="http://schemas.microsoft.com/office/word/2010/wordprocessingShape">
-                  <wps:wsp>
-                    <wps:cNvSpPr txBox="1">
-                      <a:spLocks/>
-                    </wps:cNvSpPr>
-                    <wps:spPr>
-                      <a:xfrm>
-                        <a:off x="0" y="0"/>
-                        <a:ext cx="5657850" cy="179705"/>
-                      </a:xfrm>
-                      <a:prstGeom prst="rect">
-                        <a:avLst/>
-                      </a:prstGeom>
-                    </wps:spPr>
-                    <wps:txbx>
-                      <w:txbxContent>
-                        <w:p>
-                          <w:pPr>
-                            <w:spacing w:line="279" w:lineRule="exact"/>
-                            <w:ind w:left="20"/>
-                            <w:rPr>
-                              <w:rFonts w:ascii="Schoolbook Uralic"/>
-                              <w:b/>
-                              <w:sz w:val="20"/>
-                            </w:rPr>
-                          </w:pPr>
-                          <w:r>
-                            <w:rPr>
-                              <w:rFonts w:ascii="Schoolbook Uralic"/>
-                              <w:b/>
-                              <w:sz w:val="20"/>
-                            </w:rPr>
-                            <w:t>Department</w:t>
-                          </w:r>
-                          <w:r>
-                            <w:rPr>
-                              <w:rFonts w:ascii="Schoolbook Uralic"/>
-                              <w:b/>
-                              <w:spacing w:val="-13"/>
-                              <w:sz w:val="20"/>
-                            </w:rPr>
-                            <w:t xml:space="preserve"> </w:t>
-                          </w:r>
-                          <w:r>
-                            <w:rPr>
-                              <w:rFonts w:ascii="Schoolbook Uralic"/>
-                              <w:b/>
-                              <w:sz w:val="20"/>
-                            </w:rPr>
-                            <w:t>of</w:t>
-                          </w:r>
-                          <w:r>
-                            <w:rPr>
-                              <w:rFonts w:ascii="Schoolbook Uralic"/>
-                              <w:b/>
-                              <w:spacing w:val="-10"/>
-                              <w:sz w:val="20"/>
-                            </w:rPr>
-                            <w:t xml:space="preserve"> </w:t>
-                          </w:r>
-                          <w:r>
-                            <w:rPr>
-                              <w:rFonts w:ascii="Schoolbook Uralic"/>
-                              <w:b/>
-                              <w:sz w:val="20"/>
-                            </w:rPr>
-                            <w:t>Computer</w:t>
-                          </w:r>
-                          <w:r>
-                            <w:rPr>
-                              <w:rFonts w:ascii="Schoolbook Uralic"/>
-                              <w:b/>
-                              <w:spacing w:val="-12"/>
-                              <w:sz w:val="20"/>
-                            </w:rPr>
-                            <w:t xml:space="preserve"> </w:t>
-                          </w:r>
-                          <w:r>
-                            <w:rPr>
-                              <w:rFonts w:ascii="Schoolbook Uralic"/>
-                              <w:b/>
-                              <w:sz w:val="20"/>
-                            </w:rPr>
-                            <w:t>Science</w:t>
-                          </w:r>
-                          <w:r>
-                            <w:rPr>
-                              <w:rFonts w:ascii="Schoolbook Uralic"/>
-                              <w:b/>
-                              <w:spacing w:val="-9"/>
-                              <w:sz w:val="20"/>
-                            </w:rPr>
-                            <w:t xml:space="preserve"> </w:t>
-                          </w:r>
-                          <w:r>
-                            <w:rPr>
-                              <w:rFonts w:ascii="Schoolbook Uralic"/>
-                              <w:b/>
-                              <w:sz w:val="20"/>
-                            </w:rPr>
-                            <w:t>and</w:t>
-                          </w:r>
-                          <w:r>
-                            <w:rPr>
-                              <w:rFonts w:ascii="Schoolbook Uralic"/>
-                              <w:b/>
-                              <w:spacing w:val="-9"/>
-                              <w:sz w:val="20"/>
-                            </w:rPr>
-                            <w:t xml:space="preserve"> </w:t>
-                          </w:r>
-                          <w:r>
-                            <w:rPr>
-                              <w:rFonts w:ascii="Schoolbook Uralic"/>
-                              <w:b/>
-                              <w:sz w:val="20"/>
-                            </w:rPr>
-                            <w:t>Engineering</w:t>
-                          </w:r>
-                          <w:r>
-                            <w:rPr>
-                              <w:rFonts w:ascii="Schoolbook Uralic"/>
-                              <w:b/>
-                              <w:spacing w:val="-5"/>
-                              <w:sz w:val="20"/>
-                            </w:rPr>
-                            <w:t xml:space="preserve"> </w:t>
-                          </w:r>
-                          <w:r>
-                            <w:rPr>
-                              <w:sz w:val="20"/>
-                            </w:rPr>
-                            <w:t>|</w:t>
-                          </w:r>
-                          <w:r>
-                            <w:rPr>
-                              <w:spacing w:val="-12"/>
-                              <w:sz w:val="20"/>
-                            </w:rPr>
-                            <w:t xml:space="preserve"> </w:t>
-                          </w:r>
-                          <w:r>
-                            <w:rPr>
-                              <w:rFonts w:ascii="Schoolbook Uralic"/>
-                              <w:b/>
-                              <w:sz w:val="20"/>
-                            </w:rPr>
-                            <w:t>Rajalakshmi</w:t>
-                          </w:r>
-                          <w:r>
-                            <w:rPr>
-                              <w:rFonts w:ascii="Schoolbook Uralic"/>
-                              <w:b/>
-                              <w:spacing w:val="-11"/>
-                              <w:sz w:val="20"/>
-                            </w:rPr>
-                            <w:t xml:space="preserve"> </w:t>
-                          </w:r>
-                          <w:r>
-                            <w:rPr>
-                              <w:rFonts w:ascii="Schoolbook Uralic"/>
-                              <w:b/>
-                              <w:sz w:val="20"/>
-                            </w:rPr>
-                            <w:t>Engineering</w:t>
-                          </w:r>
-                          <w:r>
-                            <w:rPr>
-                              <w:rFonts w:ascii="Schoolbook Uralic"/>
-                              <w:b/>
-                              <w:spacing w:val="-12"/>
-                              <w:sz w:val="20"/>
-                            </w:rPr>
-                            <w:t xml:space="preserve"> </w:t>
-                          </w:r>
-                          <w:r>
-                            <w:rPr>
-                              <w:rFonts w:ascii="Schoolbook Uralic"/>
-                              <w:b/>
-                              <w:spacing w:val="-2"/>
-                              <w:sz w:val="20"/>
-                            </w:rPr>
-                            <w:t>Colleg</w:t>
-                          </w:r>
-                        </w:p>
-                      </w:txbxContent>
-                    </wps:txbx>
-                    <wps:bodyPr wrap="square" lIns="0" tIns="0" rIns="0" bIns="0" rtlCol="0">
-                      <a:noAutofit/>
-                    </wps:bodyPr>
-                  </wps:wsp>
-                </a:graphicData>
-              </a:graphic>
-            </wp:anchor>
-          </w:drawing>
-        </mc:Choice>
-        <mc:Fallback>
-          <w:pict>
-            <v:shape w14:anchorId="40E8EA06" id="Textbox 28" o:spid="_x0000_s1032" type="#_x0000_t202" style="position:absolute;margin-left:72.95pt;margin-top:768.1pt;width:445.5pt;height:14.15pt;z-index:-16125952;visibility:visible;mso-wrap-style:square;mso-wrap-distance-left:0;mso-wrap-distance-top:0;mso-wrap-distance-right:0;mso-wrap-distance-bottom:0;mso-position-horizontal:absolute;mso-position-horizontal-relative:page;mso-position-vertical:absolute;mso-position-vertical-relative:page;v-text-anchor:top" o:gfxdata="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" filled="f" stroked="f">
-              <v:textbox inset="0,0,0,0">
-                <w:txbxContent>
-                  <w:p>
-                    <w:pPr>
-                      <w:spacing w:line="279" w:lineRule="exact"/>
-                      <w:ind w:left="20"/>
-                      <w:rPr>
-                        <w:rFonts w:ascii="Schoolbook Uralic"/>
-                        <w:b/>
-                        <w:sz w:val="20"/>
-                      </w:rPr>
-                    </w:pPr>
-                    <w:r>
-                      <w:rPr>
-                        <w:rFonts w:ascii="Schoolbook Uralic"/>
-                        <w:b/>
-                        <w:sz w:val="20"/>
-                      </w:rPr>
-                      <w:t>Department</w:t>
-                    </w:r>
-                    <w:r>
-                      <w:rPr>
-                        <w:rFonts w:ascii="Schoolbook Uralic"/>
-                        <w:b/>
-                        <w:spacing w:val="-13"/>
-                        <w:sz w:val="20"/>
-                      </w:rPr>
-                      <w:t xml:space="preserve"> </w:t>
-                    </w:r>
-                    <w:r>
-                      <w:rPr>
-                        <w:rFonts w:ascii="Schoolbook Uralic"/>
-                        <w:b/>
-                        <w:sz w:val="20"/>
-                      </w:rPr>
-                      <w:t>of</w:t>
-                    </w:r>
-                    <w:r>
-                      <w:rPr>
-                        <w:rFonts w:ascii="Schoolbook Uralic"/>
-                        <w:b/>
-                        <w:spacing w:val="-10"/>
-                        <w:sz w:val="20"/>
-                      </w:rPr>
-                      <w:t xml:space="preserve"> </w:t>
-                    </w:r>
-                    <w:r>
-                      <w:rPr>
-                        <w:rFonts w:ascii="Schoolbook Uralic"/>
-                        <w:b/>
-                        <w:sz w:val="20"/>
-                      </w:rPr>
-                      <w:t>Computer</w:t>
-                    </w:r>
-                    <w:r>
-                      <w:rPr>
-                        <w:rFonts w:ascii="Schoolbook Uralic"/>
-                        <w:b/>
-                        <w:spacing w:val="-12"/>
-                        <w:sz w:val="20"/>
-                      </w:rPr>
-                      <w:t xml:space="preserve"> </w:t>
-                    </w:r>
-                    <w:r>
-                      <w:rPr>
-                        <w:rFonts w:ascii="Schoolbook Uralic"/>
-                        <w:b/>
-                        <w:sz w:val="20"/>
-                      </w:rPr>
-                      <w:t>Science</w:t>
-                    </w:r>
-                    <w:r>
-                      <w:rPr>
-                        <w:rFonts w:ascii="Schoolbook Uralic"/>
-                        <w:b/>
-                        <w:spacing w:val="-9"/>
-                        <w:sz w:val="20"/>
-                      </w:rPr>
-                      <w:t xml:space="preserve"> </w:t>
-                    </w:r>
-                    <w:r>
-                      <w:rPr>
-                        <w:rFonts w:ascii="Schoolbook Uralic"/>
-                        <w:b/>
-                        <w:sz w:val="20"/>
-                      </w:rPr>
-                      <w:t>and</w:t>
-                    </w:r>
-                    <w:r>
-                      <w:rPr>
-                        <w:rFonts w:ascii="Schoolbook Uralic"/>
-                        <w:b/>
-                        <w:spacing w:val="-9"/>
-                        <w:sz w:val="20"/>
-                      </w:rPr>
-                      <w:t xml:space="preserve"> </w:t>
-                    </w:r>
-                    <w:r>
-                      <w:rPr>
-                        <w:rFonts w:ascii="Schoolbook Uralic"/>
-                        <w:b/>
-                        <w:sz w:val="20"/>
-                      </w:rPr>
-                      <w:t>Engineering</w:t>
-                    </w:r>
-                    <w:r>
-                      <w:rPr>
-                        <w:rFonts w:ascii="Schoolbook Uralic"/>
-                        <w:b/>
-                        <w:spacing w:val="-5"/>
-                        <w:sz w:val="20"/>
-                      </w:rPr>
-                      <w:t xml:space="preserve"> </w:t>
-                    </w:r>
-                    <w:r>
-                      <w:rPr>
-                        <w:sz w:val="20"/>
-                      </w:rPr>
-                      <w:t>|</w:t>
-                    </w:r>
-                    <w:r>
-                      <w:rPr>
-                        <w:spacing w:val="-12"/>
-                        <w:sz w:val="20"/>
-                      </w:rPr>
-                      <w:t xml:space="preserve"> </w:t>
-                    </w:r>
-                    <w:r>
-                      <w:rPr>
-                        <w:rFonts w:ascii="Schoolbook Uralic"/>
-                        <w:b/>
-                        <w:sz w:val="20"/>
-                      </w:rPr>
-                      <w:t>Rajalakshmi</w:t>
-                    </w:r>
-                    <w:r>
-                      <w:rPr>
-                        <w:rFonts w:ascii="Schoolbook Uralic"/>
-                        <w:b/>
-                        <w:spacing w:val="-11"/>
-                        <w:sz w:val="20"/>
-                      </w:rPr>
-                      <w:t xml:space="preserve"> </w:t>
-                    </w:r>
-                    <w:r>
-                      <w:rPr>
-                        <w:rFonts w:ascii="Schoolbook Uralic"/>
-                        <w:b/>
-                        <w:sz w:val="20"/>
-                      </w:rPr>
-                      <w:t>Engineering</w:t>
-                    </w:r>
-                    <w:r>
-                      <w:rPr>
-                        <w:rFonts w:ascii="Schoolbook Uralic"/>
-                        <w:b/>
-                        <w:spacing w:val="-12"/>
-                        <w:sz w:val="20"/>
-                      </w:rPr>
-                      <w:t xml:space="preserve"> </w:t>
-                    </w:r>
-                    <w:r>
-                      <w:rPr>
-                        <w:rFonts w:ascii="Schoolbook Uralic"/>
-                        <w:b/>
-                        <w:spacing w:val="-2"/>
-                        <w:sz w:val="20"/>
-                      </w:rPr>
-                      <w:t>Colleg</w:t>
-                    </w:r>
-                  </w:p>
-                </w:txbxContent>
-              </v:textbox>
-              <w10:wrap anchorx="page" anchory="page"/>
-            </v:shape>
-          </w:pict>
-        </mc:Fallback>
-      </mc:AlternateContent>
     </w:r>
   </w:p>
 </w:ftr>
 </file>
 
 <file path=word/footer4.xml><?xml version="1.0" encoding="utf-8"?>
-<w:ftr xmlns:wpc="http://schemas.microsoft.com/office/word/2010/wordprocessingCanvas" xmlns:cx="http://schemas.microsoft.com/office/drawing/2014/chartex" xmlns:cx1="http://schemas.microsoft.com/office/drawing/2015/9/8/chartex" xmlns:cx2="http://schemas.microsoft.com/office/drawing/2015/10/21/chartex" xmlns:cx3="http://schemas.microsoft.com/office/drawing/2016/5/9/chartex" xmlns:cx4="http://schemas.microsoft.com/office/drawing/2016/5/10/chartex" xmlns:cx5="http://schemas.microsoft.com/office/drawing/2016/5/11/chartex" xmlns:cx6="http://schemas.microsoft.com/office/drawing/2016/5/12/chartex" xmlns:cx7="http://schemas.microsoft.com/office/drawing/2016/5/13/chartex" xmlns:cx8="http://schemas.microsoft.com/office/drawing/2016/5/14/chartex" xmlns:mc="http://schemas.openxmlformats.org/markup-compatibility/2006" xmlns:aink="http://schemas.microsoft.com/office/drawing/2016/ink" xmlns:am3d="http://schemas.microsoft.com/office/drawing/2017/model3d" xmlns:o="urn:schemas-microsoft-com:office:office" xmlns:oel="http://schemas.microsoft.com/office/2019/extlst" xmlns:r="http://schemas.openxmlformats.org/officeDocument/2006/relationships" xmlns:m="http://schemas.openxmlformats.org/officeDocument/2006/math" xmlns:v="urn:schemas-microsoft-com:vml" xmlns:wp14="http://schemas.microsoft.com/office/word/2010/wordprocessingDrawing" xmlns:wp="http://schemas.openxmlformats.org/drawingml/2006/wordprocessingDrawing" xmlns:w10="urn:schemas-microsoft-com:office:word" xmlns:w="http://schemas.openxmlformats.org/wordprocessingml/2006/main" xmlns:w14="http://schemas.microsoft.com/office/word/2010/wordml" xmlns:w15="http://schemas.microsoft.com/office/word/2012/wordml" xmlns:w16cex="http://schemas.microsoft.com/office/word/2018/wordml/cex" xmlns:w16cid="http://schemas.microsoft.com/office/word/2016/wordml/cid" xmlns:w16="http://schemas.microsoft.com/office/word/2018/wordml" xmlns:w16du="http://schemas.microsoft.com/office/word/2023/wordml/word16du" xmlns:w16sdtdh="http://schemas.microsoft.com/office/word/2020/wordml/sdtdatahash" xmlns:w16se="http://schemas.microsoft.com/office/word/2015/wordml/symex" xmlns:wpg="http://schemas.microsoft.com/office/word/2010/wordprocessingGroup" xmlns:wpi="http://schemas.microsoft.com/office/word/2010/wordprocessingInk" xmlns:wne="http://schemas.microsoft.com/office/word/2006/wordml" xmlns:wps="http://schemas.microsoft.com/office/word/2010/wordprocessingShape" mc:Ignorable="w14 w15 w16se w16cid w16 w16cex w16sdtdh w16du wp14">
+<w:ftr xmlns:wpc="http://schemas.microsoft.com/office/word/2010/wordprocessingCanvas" xmlns:mc="http://schemas.openxmlformats.org/markup-compatibility/2006" xmlns:o="urn:schemas-microsoft-com:office:office" xmlns:r="http://schemas.openxmlformats.org/officeDocument/2006/relationships" xmlns:m="http://schemas.openxmlformats.org/officeDocument/2006/math" xmlns:v="urn:schemas-microsoft-com:vml" xmlns:wp14="http://schemas.microsoft.com/office/word/2010/wordprocessingDrawing" xmlns:wp="http://schemas.openxmlformats.org/drawingml/2006/wordprocessingDrawing" xmlns:w10="urn:schemas-microsoft-com:office:word" xmlns:w="http://schemas.openxmlformats.org/wordprocessingml/2006/main" xmlns:w14="http://schemas.microsoft.com/office/word/2010/wordml" xmlns:w15="http://schemas.microsoft.com/office/word/2012/wordml" xmlns:wpg="http://schemas.microsoft.com/office/word/2010/wordprocessingGroup" xmlns:wpi="http://schemas.microsoft.com/office/word/2010/wordprocessingInk" xmlns:wne="http://schemas.microsoft.com/office/word/2006/wordml" xmlns:wps="http://schemas.microsoft.com/office/word/2010/wordprocessingShape" mc:Ignorable="w14 w15 wp14">
   <w:p>
     <w:pPr>
       <w:pStyle w:val="BodyText"/>
@@ -25471,7 +25078,7 @@
 </file>
 
 <file path=word/footnotes.xml><?xml version="1.0" encoding="utf-8"?>
-<w:footnotes xmlns:wpc="http://schemas.microsoft.com/office/word/2010/wordprocessingCanvas" xmlns:cx="http://schemas.microsoft.com/office/drawing/2014/chartex" xmlns:cx1="http://schemas.microsoft.com/office/drawing/2015/9/8/chartex" xmlns:cx2="http://schemas.microsoft.com/office/drawing/2015/10/21/chartex" xmlns:cx3="http://schemas.microsoft.com/office/drawing/2016/5/9/chartex" xmlns:cx4="http://schemas.microsoft.com/office/drawing/2016/5/10/chartex" xmlns:cx5="http://schemas.microsoft.com/office/drawing/2016/5/11/chartex" xmlns:cx6="http://schemas.microsoft.com/office/drawing/2016/5/12/chartex" xmlns:cx7="http://schemas.microsoft.com/office/drawing/2016/5/13/chartex" xmlns:cx8="http://schemas.microsoft.com/office/drawing/2016/5/14/chartex" xmlns:mc="http://schemas.openxmlformats.org/markup-compatibility/2006" xmlns:aink="http://schemas.microsoft.com/office/drawing/2016/ink" xmlns:am3d="http://schemas.microsoft.com/office/drawing/2017/model3d" xmlns:o="urn:schemas-microsoft-com:office:office" xmlns:oel="http://schemas.microsoft.com/office/2019/extlst" xmlns:r="http://schemas.openxmlformats.org/officeDocument/2006/relationships" xmlns:m="http://schemas.openxmlformats.org/officeDocument/2006/math" xmlns:v="urn:schemas-microsoft-com:vml" xmlns:wp14="http://schemas.microsoft.com/office/word/2010/wordprocessingDrawing" xmlns:wp="http://schemas.openxmlformats.org/drawingml/2006/wordprocessingDrawing" xmlns:w10="urn:schemas-microsoft-com:office:word" xmlns:w="http://schemas.openxmlformats.org/wordprocessingml/2006/main" xmlns:w14="http://schemas.microsoft.com/office/word/2010/wordml" xmlns:w15="http://schemas.microsoft.com/office/word/2012/wordml" xmlns:w16cex="http://schemas.microsoft.com/office/word/2018/wordml/cex" xmlns:w16cid="http://schemas.microsoft.com/office/word/2016/wordml/cid" xmlns:w16="http://schemas.microsoft.com/office/word/2018/wordml" xmlns:w16du="http://schemas.microsoft.com/office/word/2023/wordml/word16du" xmlns:w16sdtdh="http://schemas.microsoft.com/office/word/2020/wordml/sdtdatahash" xmlns:w16se="http://schemas.microsoft.com/office/word/2015/wordml/symex" xmlns:wpg="http://schemas.microsoft.com/office/word/2010/wordprocessingGroup" xmlns:wpi="http://schemas.microsoft.com/office/word/2010/wordprocessingInk" xmlns:wne="http://schemas.microsoft.com/office/word/2006/wordml" xmlns:wps="http://schemas.microsoft.com/office/word/2010/wordprocessingShape" mc:Ignorable="w14 w15 w16se w16cid w16 w16cex w16sdtdh w16du wp14">
+<w:footnotes xmlns:wpc="http://schemas.microsoft.com/office/word/2010/wordprocessingCanvas" xmlns:mc="http://schemas.openxmlformats.org/markup-compatibility/2006" xmlns:o="urn:schemas-microsoft-com:office:office" xmlns:r="http://schemas.openxmlformats.org/officeDocument/2006/relationships" xmlns:m="http://schemas.openxmlformats.org/officeDocument/2006/math" xmlns:v="urn:schemas-microsoft-com:vml" xmlns:wp14="http://schemas.microsoft.com/office/word/2010/wordprocessingDrawing" xmlns:wp="http://schemas.openxmlformats.org/drawingml/2006/wordprocessingDrawing" xmlns:w10="urn:schemas-microsoft-com:office:word" xmlns:w="http://schemas.openxmlformats.org/wordprocessingml/2006/main" xmlns:w14="http://schemas.microsoft.com/office/word/2010/wordml" xmlns:w15="http://schemas.microsoft.com/office/word/2012/wordml" xmlns:wpg="http://schemas.microsoft.com/office/word/2010/wordprocessingGroup" xmlns:wpi="http://schemas.microsoft.com/office/word/2010/wordprocessingInk" xmlns:wne="http://schemas.microsoft.com/office/word/2006/wordml" xmlns:wps="http://schemas.microsoft.com/office/word/2010/wordprocessingShape" mc:Ignorable="w14 w15 wp14">
   <w:footnote w:type="separator" w:id="-1">
     <w:p>
       <w:r>
@@ -25490,8 +25097,8 @@
 </file>
 
 <file path=word/numbering.xml><?xml version="1.0" encoding="utf-8"?>
-<w:numbering xmlns:wpc="http://schemas.microsoft.com/office/word/2010/wordprocessingCanvas" xmlns:cx="http://schemas.microsoft.com/office/drawing/2014/chartex" xmlns:cx1="http://schemas.microsoft.com/office/drawing/2015/9/8/chartex" xmlns:cx2="http://schemas.microsoft.com/office/drawing/2015/10/21/chartex" xmlns:cx3="http://schemas.microsoft.com/office/drawing/2016/5/9/chartex" xmlns:cx4="http://schemas.microsoft.com/office/drawing/2016/5/10/chartex" xmlns:cx5="http://schemas.microsoft.com/office/drawing/2016/5/11/chartex" xmlns:cx6="http://schemas.microsoft.com/office/drawing/2016/5/12/chartex" xmlns:cx7="http://schemas.microsoft.com/office/drawing/2016/5/13/chartex" xmlns:cx8="http://schemas.microsoft.com/office/drawing/2016/5/14/chartex" xmlns:mc="http://schemas.openxmlformats.org/markup-compatibility/2006" xmlns:aink="http://schemas.microsoft.com/office/drawing/2016/ink" xmlns:am3d="http://schemas.microsoft.com/office/drawing/2017/model3d" xmlns:o="urn:schemas-microsoft-com:office:office" xmlns:oel="http://schemas.microsoft.com/office/2019/extlst" xmlns:r="http://schemas.openxmlformats.org/officeDocument/2006/relationships" xmlns:m="http://schemas.openxmlformats.org/officeDocument/2006/math" xmlns:v="urn:schemas-microsoft-com:vml" xmlns:wp14="http://schemas.microsoft.com/office/word/2010/wordprocessingDrawing" xmlns:wp="http://schemas.openxmlformats.org/drawingml/2006/wordprocessingDrawing" xmlns:w10="urn:schemas-microsoft-com:office:word" xmlns:w="http://schemas.openxmlformats.org/wordprocessingml/2006/main" xmlns:w14="http://schemas.microsoft.com/office/word/2010/wordml" xmlns:w15="http://schemas.microsoft.com/office/word/2012/wordml" xmlns:w16cex="http://schemas.microsoft.com/office/word/2018/wordml/cex" xmlns:w16cid="http://schemas.microsoft.com/office/word/2016/wordml/cid" xmlns:w16="http://schemas.microsoft.com/office/word/2018/wordml" xmlns:w16du="http://schemas.microsoft.com/office/word/2023/wordml/word16du" xmlns:w16sdtdh="http://schemas.microsoft.com/office/word/2020/wordml/sdtdatahash" xmlns:w16se="http://schemas.microsoft.com/office/word/2015/wordml/symex" xmlns:wpg="http://schemas.microsoft.com/office/word/2010/wordprocessingGroup" xmlns:wpi="http://schemas.microsoft.com/office/word/2010/wordprocessingInk" xmlns:wne="http://schemas.microsoft.com/office/word/2006/wordml" xmlns:wps="http://schemas.microsoft.com/office/word/2010/wordprocessingShape" mc:Ignorable="w14 w15 w16se w16cid w16 w16cex w16sdtdh w16du wp14">
-  <w:abstractNum w:abstractNumId="0" w15:restartNumberingAfterBreak="0">
+<w:numbering xmlns:wpc="http://schemas.microsoft.com/office/word/2010/wordprocessingCanvas" xmlns:mc="http://schemas.openxmlformats.org/markup-compatibility/2006" xmlns:o="urn:schemas-microsoft-com:office:office" xmlns:r="http://schemas.openxmlformats.org/officeDocument/2006/relationships" xmlns:m="http://schemas.openxmlformats.org/officeDocument/2006/math" xmlns:v="urn:schemas-microsoft-com:vml" xmlns:wp14="http://schemas.microsoft.com/office/word/2010/wordprocessingDrawing" xmlns:wp="http://schemas.openxmlformats.org/drawingml/2006/wordprocessingDrawing" xmlns:w10="urn:schemas-microsoft-com:office:word" xmlns:w="http://schemas.openxmlformats.org/wordprocessingml/2006/main" xmlns:w14="http://schemas.microsoft.com/office/word/2010/wordml" xmlns:w15="http://schemas.microsoft.com/office/word/2012/wordml" xmlns:wpg="http://schemas.microsoft.com/office/word/2010/wordprocessingGroup" xmlns:wpi="http://schemas.microsoft.com/office/word/2010/wordprocessingInk" xmlns:wne="http://schemas.microsoft.com/office/word/2006/wordml" xmlns:wps="http://schemas.microsoft.com/office/word/2010/wordprocessingShape" mc:Ignorable="w14 w15 wp14">
+  <w:abstractNum w:abstractNumId="0">
     <w:nsid w:val="4CE238B5"/>
     <w:multiLevelType w:val="hybridMultilevel"/>
     <w:tmpl w:val="65A85A26"/>
@@ -25615,7 +25222,7 @@
       </w:rPr>
     </w:lvl>
   </w:abstractNum>
-  <w:abstractNum w:abstractNumId="1" w15:restartNumberingAfterBreak="0">
+  <w:abstractNum w:abstractNumId="1">
     <w:nsid w:val="5B7678A7"/>
     <w:multiLevelType w:val="hybridMultilevel"/>
     <w:tmpl w:val="BC4411D2"/>
@@ -25737,17 +25344,17 @@
       </w:rPr>
     </w:lvl>
   </w:abstractNum>
-  <w:num w:numId="1" w16cid:durableId="1356537024">
+  <w:num w:numId="1">
     <w:abstractNumId w:val="0"/>
   </w:num>
-  <w:num w:numId="2" w16cid:durableId="766771881">
+  <w:num w:numId="2">
     <w:abstractNumId w:val="1"/>
   </w:num>
 </w:numbering>
 </file>
 
 <file path=word/styles.xml><?xml version="1.0" encoding="utf-8"?>
-<w:styles xmlns:mc="http://schemas.openxmlformats.org/markup-compatibility/2006" xmlns:r="http://schemas.openxmlformats.org/officeDocument/2006/relationships" xmlns:w="http://schemas.openxmlformats.org/wordprocessingml/2006/main" xmlns:w14="http://schemas.microsoft.com/office/word/2010/wordml" xmlns:w15="http://schemas.microsoft.com/office/word/2012/wordml" xmlns:w16cex="http://schemas.microsoft.com/office/word/2018/wordml/cex" xmlns:w16cid="http://schemas.microsoft.com/office/word/2016/wordml/cid" xmlns:w16="http://schemas.microsoft.com/office/word/2018/wordml" xmlns:w16du="http://schemas.microsoft.com/office/word/2023/wordml/word16du" xmlns:w16sdtdh="http://schemas.microsoft.com/office/word/2020/wordml/sdtdatahash" xmlns:w16se="http://schemas.microsoft.com/office/word/2015/wordml/symex" mc:Ignorable="w14 w15 w16se w16cid w16 w16cex w16sdtdh w16du">
+<w:styles xmlns:mc="http://schemas.openxmlformats.org/markup-compatibility/2006" xmlns:r="http://schemas.openxmlformats.org/officeDocument/2006/relationships" xmlns:w="http://schemas.openxmlformats.org/wordprocessingml/2006/main" xmlns:w14="http://schemas.microsoft.com/office/word/2010/wordml" xmlns:w15="http://schemas.microsoft.com/office/word/2012/wordml" mc:Ignorable="w14 w15">
   <w:docDefaults>
     <w:rPrDefault>
       <w:rPr>
@@ -25765,7 +25372,7 @@
       </w:pPr>
     </w:pPrDefault>
   </w:docDefaults>
-  <w:latentStyles w:defLockedState="0" w:defUIPriority="99" w:defSemiHidden="0" w:defUnhideWhenUsed="0" w:defQFormat="0" w:count="376">
+  <w:latentStyles w:defLockedState="0" w:defUIPriority="99" w:defSemiHidden="0" w:defUnhideWhenUsed="0" w:defQFormat="0" w:count="371">
     <w:lsdException w:name="Normal" w:uiPriority="0" w:qFormat="1"/>
     <w:lsdException w:name="heading 1" w:uiPriority="9" w:qFormat="1"/>
     <w:lsdException w:name="heading 2" w:semiHidden="1" w:uiPriority="9" w:unhideWhenUsed="1" w:qFormat="1"/>
@@ -26137,11 +25744,6 @@
     <w:lsdException w:name="List Table 5 Dark Accent 6" w:uiPriority="50"/>
     <w:lsdException w:name="List Table 6 Colorful Accent 6" w:uiPriority="51"/>
     <w:lsdException w:name="List Table 7 Colorful Accent 6" w:uiPriority="52"/>
-    <w:lsdException w:name="Mention" w:semiHidden="1" w:unhideWhenUsed="1"/>
-    <w:lsdException w:name="Smart Hyperlink" w:semiHidden="1" w:unhideWhenUsed="1"/>
-    <w:lsdException w:name="Hashtag" w:semiHidden="1" w:unhideWhenUsed="1"/>
-    <w:lsdException w:name="Unresolved Mention" w:semiHidden="1" w:unhideWhenUsed="1"/>
-    <w:lsdException w:name="Smart Link" w:semiHidden="1" w:unhideWhenUsed="1"/>
   </w:latentStyles>
   <w:style w:type="paragraph" w:default="1" w:styleId="Normal">
     <w:name w:val="Normal"/>
